--- a/server/CentOS 7编译安装Nginx+MariaDB+PHP.docx
+++ b/server/CentOS 7编译安装Nginx+MariaDB+PHP.docx
@@ -6,7 +6,6 @@
       <w:pPr>
         <w:jc w:val="center"/>
         <w:rPr>
-          <w:rFonts w:hint="eastAsia"/>
           <w:sz w:val="31"/>
         </w:rPr>
       </w:pPr>
@@ -56,7 +55,6 @@
     <w:p>
       <w:pPr>
         <w:rPr>
-          <w:rFonts w:hint="eastAsia"/>
           <w:color w:val="423631"/>
           <w:sz w:val="23"/>
           <w:szCs w:val="23"/>
@@ -123,11 +121,6 @@
       </w:r>
     </w:p>
     <w:p>
-      <w:pPr>
-        <w:rPr>
-          <w:rFonts w:hint="eastAsia"/>
-        </w:rPr>
-      </w:pPr>
       <w:r>
         <w:t>查看软件安装路径</w:t>
       </w:r>
@@ -139,11 +132,6 @@
       </w:r>
     </w:p>
     <w:p>
-      <w:pPr>
-        <w:rPr>
-          <w:rFonts w:hint="eastAsia"/>
-        </w:rPr>
-      </w:pPr>
       <w:r>
         <w:rPr>
           <w:rFonts w:hint="eastAsia"/>
@@ -158,6 +146,11 @@
       </w:r>
     </w:p>
     <w:p>
+      <w:pPr>
+        <w:rPr>
+          <w:rFonts w:hint="eastAsia"/>
+        </w:rPr>
+      </w:pPr>
       <w:r>
         <w:rPr>
           <w:rFonts w:hint="eastAsia"/>
@@ -190,6 +183,35 @@
       </w:r>
     </w:p>
     <w:p>
+      <w:r>
+        <w:rPr>
+          <w:rFonts w:hint="eastAsia"/>
+        </w:rPr>
+        <w:t>卸载软件包：</w:t>
+      </w:r>
+      <w:r>
+        <w:rPr>
+          <w:rFonts w:hint="eastAsia"/>
+        </w:rPr>
+        <w:t xml:space="preserve">rpm </w:t>
+      </w:r>
+      <w:r>
+        <w:t>–</w:t>
+      </w:r>
+      <w:r>
+        <w:rPr>
+          <w:rFonts w:hint="eastAsia"/>
+        </w:rPr>
+        <w:t xml:space="preserve">e </w:t>
+      </w:r>
+      <w:r>
+        <w:rPr>
+          <w:rFonts w:hint="eastAsia"/>
+        </w:rPr>
+        <w:t>包名</w:t>
+      </w:r>
+    </w:p>
+    <w:p>
       <w:pPr>
         <w:rPr>
           <w:sz w:val="31"/>
@@ -239,7 +261,6 @@
     <w:p>
       <w:pPr>
         <w:rPr>
-          <w:rFonts w:hint="eastAsia"/>
           <w:sz w:val="31"/>
         </w:rPr>
       </w:pPr>
@@ -266,11 +287,6 @@
       </w:r>
     </w:p>
     <w:p>
-      <w:pPr>
-        <w:rPr>
-          <w:rFonts w:hint="eastAsia"/>
-        </w:rPr>
-      </w:pPr>
       <w:r>
         <w:t xml:space="preserve">yum </w:t>
       </w:r>
@@ -291,11 +307,6 @@
       </w:r>
     </w:p>
     <w:p>
-      <w:pPr>
-        <w:rPr>
-          <w:rFonts w:hint="eastAsia"/>
-        </w:rPr>
-      </w:pPr>
       <w:r>
         <w:rPr>
           <w:rFonts w:hint="eastAsia"/>
@@ -325,11 +336,6 @@
       </w:r>
     </w:p>
     <w:p>
-      <w:pPr>
-        <w:rPr>
-          <w:rFonts w:hint="eastAsia"/>
-        </w:rPr>
-      </w:pPr>
       <w:r>
         <w:rPr>
           <w:rFonts w:hint="eastAsia"/>
@@ -338,11 +344,6 @@
       </w:r>
     </w:p>
     <w:p>
-      <w:pPr>
-        <w:rPr>
-          <w:rFonts w:hint="eastAsia"/>
-        </w:rPr>
-      </w:pPr>
       <w:r>
         <w:rPr>
           <w:rFonts w:hint="eastAsia"/>
@@ -362,21 +363,11 @@
       </w:r>
     </w:p>
     <w:p>
-      <w:pPr>
-        <w:rPr>
-          <w:rFonts w:hint="eastAsia"/>
-        </w:rPr>
-      </w:pPr>
       <w:r>
         <w:t xml:space="preserve">   Active: inactive (dead)</w:t>
       </w:r>
     </w:p>
     <w:p>
-      <w:pPr>
-        <w:rPr>
-          <w:rFonts w:hint="eastAsia"/>
-        </w:rPr>
-      </w:pPr>
       <w:r>
         <w:rPr>
           <w:rFonts w:hint="eastAsia"/>
@@ -412,11 +403,6 @@
       </w:r>
     </w:p>
     <w:p>
-      <w:pPr>
-        <w:rPr>
-          <w:rFonts w:hint="eastAsia"/>
-        </w:rPr>
-      </w:pPr>
       <w:r>
         <w:rPr>
           <w:rFonts w:hint="eastAsia"/>
@@ -430,11 +416,6 @@
       </w:r>
     </w:p>
     <w:p>
-      <w:pPr>
-        <w:rPr>
-          <w:rFonts w:hint="eastAsia"/>
-        </w:rPr>
-      </w:pPr>
       <w:r>
         <w:t>nginx: configuration file /etc/nginx/nginx.conf test is successful</w:t>
       </w:r>
@@ -442,7 +423,6 @@
     <w:p>
       <w:pPr>
         <w:rPr>
-          <w:rFonts w:hint="eastAsia"/>
           <w:sz w:val="31"/>
         </w:rPr>
       </w:pPr>
@@ -469,11 +449,6 @@
       </w:r>
     </w:p>
     <w:p>
-      <w:pPr>
-        <w:rPr>
-          <w:rFonts w:hint="eastAsia"/>
-        </w:rPr>
-      </w:pPr>
       <w:r>
         <w:rPr>
           <w:rFonts w:hint="eastAsia"/>
@@ -500,11 +475,6 @@
       </w:r>
     </w:p>
     <w:p>
-      <w:pPr>
-        <w:rPr>
-          <w:rFonts w:hint="eastAsia"/>
-        </w:rPr>
-      </w:pPr>
       <w:r>
         <w:t>vi /etc/nginx/nginx.conf</w:t>
       </w:r>
@@ -512,40 +482,44 @@
     <w:p>
       <w:pPr>
         <w:rPr>
-          <w:rFonts w:hint="eastAsia"/>
-        </w:rPr>
-      </w:pPr>
-      <w:r>
+          <w:sz w:val="31"/>
+        </w:rPr>
+      </w:pPr>
+      <w:r>
+        <w:rPr>
+          <w:sz w:val="31"/>
+        </w:rPr>
         <w:t>4</w:t>
       </w:r>
       <w:r>
+        <w:rPr>
+          <w:sz w:val="31"/>
+        </w:rPr>
         <w:t>、</w:t>
       </w:r>
       <w:r>
         <w:rPr>
           <w:rFonts w:hint="eastAsia"/>
+          <w:sz w:val="31"/>
         </w:rPr>
         <w:t>操作</w:t>
       </w:r>
       <w:r>
         <w:rPr>
           <w:rFonts w:hint="eastAsia"/>
+          <w:sz w:val="31"/>
         </w:rPr>
         <w:t>nginx</w:t>
       </w:r>
       <w:r>
         <w:rPr>
           <w:rFonts w:hint="eastAsia"/>
+          <w:sz w:val="31"/>
         </w:rPr>
         <w:t>服务</w:t>
       </w:r>
     </w:p>
     <w:p>
-      <w:pPr>
-        <w:rPr>
-          <w:rFonts w:hint="eastAsia"/>
-        </w:rPr>
-      </w:pPr>
       <w:r>
         <w:t xml:space="preserve">service </w:t>
       </w:r>
@@ -571,34 +545,39 @@
     <w:p>
       <w:pPr>
         <w:rPr>
-          <w:rFonts w:hint="eastAsia"/>
-        </w:rPr>
-      </w:pPr>
-      <w:r>
-        <w:rPr>
-          <w:rFonts w:hint="eastAsia"/>
+          <w:sz w:val="31"/>
+        </w:rPr>
+      </w:pPr>
+      <w:r>
+        <w:rPr>
+          <w:rFonts w:hint="eastAsia"/>
+          <w:sz w:val="31"/>
         </w:rPr>
         <w:t>5</w:t>
       </w:r>
       <w:r>
         <w:rPr>
           <w:rFonts w:hint="eastAsia"/>
-        </w:rPr>
-        <w:t>、配置</w:t>
-      </w:r>
-      <w:r>
-        <w:rPr>
-          <w:rFonts w:hint="eastAsia"/>
+          <w:sz w:val="31"/>
+        </w:rPr>
+        <w:t>、</w:t>
+      </w:r>
+      <w:r>
+        <w:rPr>
+          <w:rFonts w:hint="eastAsia"/>
+          <w:sz w:val="31"/>
+        </w:rPr>
+        <w:t>安装</w:t>
+      </w:r>
+      <w:r>
+        <w:rPr>
+          <w:rFonts w:hint="eastAsia"/>
+          <w:sz w:val="31"/>
         </w:rPr>
         <w:t>php-fpm</w:t>
       </w:r>
     </w:p>
     <w:p>
-      <w:pPr>
-        <w:rPr>
-          <w:rFonts w:hint="eastAsia"/>
-        </w:rPr>
-      </w:pPr>
       <w:r>
         <w:t>要让</w:t>
       </w:r>
@@ -634,11 +613,6 @@
       </w:r>
     </w:p>
     <w:p>
-      <w:pPr>
-        <w:rPr>
-          <w:rFonts w:hint="eastAsia"/>
-        </w:rPr>
-      </w:pPr>
       <w:r>
         <w:rPr>
           <w:rFonts w:hint="eastAsia"/>
@@ -662,11 +636,6 @@
       </w:r>
     </w:p>
     <w:p>
-      <w:pPr>
-        <w:rPr>
-          <w:rFonts w:hint="eastAsia"/>
-        </w:rPr>
-      </w:pPr>
       <w:r>
         <w:rPr>
           <w:rFonts w:hint="eastAsia"/>
@@ -693,11 +662,6 @@
       </w:r>
     </w:p>
     <w:p>
-      <w:pPr>
-        <w:rPr>
-          <w:rFonts w:hint="eastAsia"/>
-        </w:rPr>
-      </w:pPr>
       <w:r>
         <w:rPr>
           <w:rFonts w:hint="eastAsia"/>
@@ -720,36 +684,41 @@
     <w:p>
       <w:pPr>
         <w:rPr>
-          <w:rFonts w:hint="eastAsia"/>
-        </w:rPr>
-      </w:pPr>
-      <w:r>
-        <w:rPr>
-          <w:rFonts w:hint="eastAsia"/>
+          <w:sz w:val="31"/>
+        </w:rPr>
+      </w:pPr>
+      <w:r>
+        <w:rPr>
+          <w:rFonts w:hint="eastAsia"/>
+          <w:sz w:val="31"/>
         </w:rPr>
         <w:t>6</w:t>
       </w:r>
       <w:r>
         <w:rPr>
           <w:rFonts w:hint="eastAsia"/>
+          <w:sz w:val="31"/>
         </w:rPr>
         <w:t>、让</w:t>
       </w:r>
       <w:r>
         <w:rPr>
           <w:rFonts w:hint="eastAsia"/>
+          <w:sz w:val="31"/>
         </w:rPr>
         <w:t>nginx</w:t>
       </w:r>
       <w:r>
         <w:rPr>
           <w:rFonts w:hint="eastAsia"/>
+          <w:sz w:val="31"/>
         </w:rPr>
         <w:t>可以执行</w:t>
       </w:r>
       <w:r>
         <w:rPr>
           <w:rFonts w:hint="eastAsia"/>
+          <w:sz w:val="31"/>
         </w:rPr>
         <w:t>php</w:t>
       </w:r>

--- a/server/CentOS 7编译安装Nginx+MariaDB+PHP.docx
+++ b/server/CentOS 7编译安装Nginx+MariaDB+PHP.docx
@@ -9,11 +9,19 @@
           <w:sz w:val="31"/>
         </w:rPr>
       </w:pPr>
-      <w:r>
-        <w:rPr>
-          <w:sz w:val="31"/>
-        </w:rPr>
-        <w:t>CentOS 7</w:t>
+      <w:proofErr w:type="spellStart"/>
+      <w:r>
+        <w:rPr>
+          <w:sz w:val="31"/>
+        </w:rPr>
+        <w:t>CentOS</w:t>
+      </w:r>
+      <w:proofErr w:type="spellEnd"/>
+      <w:r>
+        <w:rPr>
+          <w:sz w:val="31"/>
+        </w:rPr>
+        <w:t xml:space="preserve"> 7</w:t>
       </w:r>
       <w:r>
         <w:rPr>
@@ -21,24 +29,28 @@
         </w:rPr>
         <w:t>编译安装</w:t>
       </w:r>
+      <w:proofErr w:type="spellStart"/>
       <w:r>
         <w:rPr>
           <w:sz w:val="31"/>
         </w:rPr>
         <w:t>Nginx</w:t>
       </w:r>
+      <w:proofErr w:type="spellEnd"/>
       <w:r>
         <w:rPr>
           <w:sz w:val="31"/>
         </w:rPr>
         <w:t>、</w:t>
       </w:r>
+      <w:proofErr w:type="spellStart"/>
       <w:r>
         <w:rPr>
           <w:sz w:val="31"/>
         </w:rPr>
         <w:t>MariaDB</w:t>
       </w:r>
+      <w:proofErr w:type="spellEnd"/>
       <w:r>
         <w:rPr>
           <w:sz w:val="31"/>
@@ -80,6 +92,7 @@
         </w:rPr>
         <w:t xml:space="preserve">: </w:t>
       </w:r>
+      <w:proofErr w:type="gramStart"/>
       <w:r>
         <w:rPr>
           <w:rFonts w:hint="eastAsia"/>
@@ -88,27 +101,29 @@
           <w:szCs w:val="23"/>
           <w:shd w:val="clear" w:color="auto" w:fill="FDFCF7"/>
         </w:rPr>
-        <w:t xml:space="preserve">rpm </w:t>
-      </w:r>
-      <w:r>
-        <w:rPr>
+        <w:t>rpm</w:t>
+      </w:r>
+      <w:proofErr w:type="gramEnd"/>
+      <w:r>
+        <w:rPr>
+          <w:rFonts w:hint="eastAsia"/>
           <w:color w:val="423631"/>
           <w:sz w:val="23"/>
           <w:szCs w:val="23"/>
           <w:shd w:val="clear" w:color="auto" w:fill="FDFCF7"/>
         </w:rPr>
-        <w:t>–</w:t>
-      </w:r>
-      <w:r>
-        <w:rPr>
-          <w:rFonts w:hint="eastAsia"/>
+        <w:t xml:space="preserve"> </w:t>
+      </w:r>
+      <w:r>
+        <w:rPr>
           <w:color w:val="423631"/>
           <w:sz w:val="23"/>
           <w:szCs w:val="23"/>
           <w:shd w:val="clear" w:color="auto" w:fill="FDFCF7"/>
         </w:rPr>
-        <w:t>a</w:t>
-      </w:r>
+        <w:t>–</w:t>
+      </w:r>
+      <w:proofErr w:type="spellStart"/>
       <w:r>
         <w:rPr>
           <w:rFonts w:hint="eastAsia"/>
@@ -117,8 +132,19 @@
           <w:szCs w:val="23"/>
           <w:shd w:val="clear" w:color="auto" w:fill="FDFCF7"/>
         </w:rPr>
+        <w:t>a</w:t>
+      </w:r>
+      <w:r>
+        <w:rPr>
+          <w:rFonts w:hint="eastAsia"/>
+          <w:color w:val="423631"/>
+          <w:sz w:val="23"/>
+          <w:szCs w:val="23"/>
+          <w:shd w:val="clear" w:color="auto" w:fill="FDFCF7"/>
+        </w:rPr>
         <w:t>q</w:t>
       </w:r>
+      <w:proofErr w:type="spellEnd"/>
     </w:p>
     <w:p>
       <w:r>
@@ -128,8 +154,18 @@
         <w:rPr>
           <w:rFonts w:hint="eastAsia"/>
         </w:rPr>
-        <w:t>: whereis</w:t>
-      </w:r>
+        <w:t xml:space="preserve">: </w:t>
+      </w:r>
+      <w:proofErr w:type="spellStart"/>
+      <w:proofErr w:type="gramStart"/>
+      <w:r>
+        <w:rPr>
+          <w:rFonts w:hint="eastAsia"/>
+        </w:rPr>
+        <w:t>whereis</w:t>
+      </w:r>
+      <w:proofErr w:type="spellEnd"/>
+      <w:proofErr w:type="gramEnd"/>
     </w:p>
     <w:p>
       <w:r>
@@ -138,11 +174,61 @@
         </w:rPr>
         <w:t>查看内核版本：</w:t>
       </w:r>
-      <w:r>
-        <w:rPr>
-          <w:rFonts w:hint="eastAsia"/>
-        </w:rPr>
-        <w:t>cat /proc/version</w:t>
+      <w:proofErr w:type="gramStart"/>
+      <w:r>
+        <w:rPr>
+          <w:rFonts w:hint="eastAsia"/>
+        </w:rPr>
+        <w:t>cat</w:t>
+      </w:r>
+      <w:proofErr w:type="gramEnd"/>
+      <w:r>
+        <w:rPr>
+          <w:rFonts w:hint="eastAsia"/>
+        </w:rPr>
+        <w:t xml:space="preserve"> /proc/version</w:t>
+      </w:r>
+    </w:p>
+    <w:p>
+      <w:r>
+        <w:rPr>
+          <w:rFonts w:hint="eastAsia"/>
+        </w:rPr>
+        <w:t xml:space="preserve">              </w:t>
+      </w:r>
+      <w:proofErr w:type="spellStart"/>
+      <w:proofErr w:type="gramStart"/>
+      <w:r>
+        <w:rPr>
+          <w:rFonts w:hint="eastAsia"/>
+        </w:rPr>
+        <w:t>u</w:t>
+      </w:r>
+      <w:r>
+        <w:rPr>
+          <w:rFonts w:hint="eastAsia"/>
+        </w:rPr>
+        <w:t>name</w:t>
+      </w:r>
+      <w:proofErr w:type="spellEnd"/>
+      <w:proofErr w:type="gramEnd"/>
+      <w:r>
+        <w:rPr>
+          <w:rFonts w:hint="eastAsia"/>
+        </w:rPr>
+        <w:t xml:space="preserve"> </w:t>
+      </w:r>
+      <w:r>
+        <w:rPr>
+          <w:rFonts w:hint="eastAsia"/>
+        </w:rPr>
+        <w:t>-</w:t>
+      </w:r>
+      <w:r>
+        <w:rPr>
+          <w:rFonts w:hint="eastAsia"/>
+        </w:rPr>
+        <w:t>a/-r</w:t>
       </w:r>
     </w:p>
     <w:p>
@@ -155,38 +241,6 @@
         <w:rPr>
           <w:rFonts w:hint="eastAsia"/>
         </w:rPr>
-        <w:t xml:space="preserve">              </w:t>
-      </w:r>
-      <w:r>
-        <w:rPr>
-          <w:rFonts w:hint="eastAsia"/>
-        </w:rPr>
-        <w:t>u</w:t>
-      </w:r>
-      <w:r>
-        <w:rPr>
-          <w:rFonts w:hint="eastAsia"/>
-        </w:rPr>
-        <w:t xml:space="preserve">name </w:t>
-      </w:r>
-      <w:r>
-        <w:rPr>
-          <w:rFonts w:hint="eastAsia"/>
-        </w:rPr>
-        <w:t>-</w:t>
-      </w:r>
-      <w:r>
-        <w:rPr>
-          <w:rFonts w:hint="eastAsia"/>
-        </w:rPr>
-        <w:t>a/-r</w:t>
-      </w:r>
-    </w:p>
-    <w:p>
-      <w:r>
-        <w:rPr>
-          <w:rFonts w:hint="eastAsia"/>
-        </w:rPr>
         <w:t>卸载软件包：</w:t>
       </w:r>
       <w:r>
@@ -211,6 +265,7 @@
         <w:t>包名</w:t>
       </w:r>
     </w:p>
+    <w:p/>
     <w:p>
       <w:pPr>
         <w:rPr>
@@ -248,8 +303,21 @@
       </w:r>
     </w:p>
     <w:p>
-      <w:r>
-        <w:t xml:space="preserve">yum makecache &amp;&amp; yum –y </w:t>
+      <w:proofErr w:type="gramStart"/>
+      <w:r>
+        <w:t>yum</w:t>
+      </w:r>
+      <w:proofErr w:type="gramEnd"/>
+      <w:r>
+        <w:t xml:space="preserve"> </w:t>
+      </w:r>
+      <w:proofErr w:type="spellStart"/>
+      <w:r>
+        <w:t>makecache</w:t>
+      </w:r>
+      <w:proofErr w:type="spellEnd"/>
+      <w:r>
+        <w:t xml:space="preserve"> &amp;&amp; yum –y </w:t>
       </w:r>
       <w:r>
         <w:rPr>
@@ -278,6 +346,7 @@
         </w:rPr>
         <w:t>、安装</w:t>
       </w:r>
+      <w:proofErr w:type="spellStart"/>
       <w:r>
         <w:rPr>
           <w:rFonts w:hint="eastAsia"/>
@@ -285,10 +354,16 @@
         </w:rPr>
         <w:t>Nginx</w:t>
       </w:r>
-    </w:p>
-    <w:p>
-      <w:r>
-        <w:t xml:space="preserve">yum </w:t>
+      <w:proofErr w:type="spellEnd"/>
+    </w:p>
+    <w:p>
+      <w:proofErr w:type="gramStart"/>
+      <w:r>
+        <w:t>yum</w:t>
+      </w:r>
+      <w:proofErr w:type="gramEnd"/>
+      <w:r>
+        <w:t xml:space="preserve"> </w:t>
       </w:r>
       <w:r>
         <w:t>–</w:t>
@@ -297,14 +372,30 @@
         <w:rPr>
           <w:rFonts w:hint="eastAsia"/>
         </w:rPr>
-        <w:t>y install nginx</w:t>
-      </w:r>
-      <w:r>
-        <w:rPr>
-          <w:rFonts w:hint="eastAsia"/>
-        </w:rPr>
-        <w:t xml:space="preserve"> / yum install nginx</w:t>
-      </w:r>
+        <w:t xml:space="preserve">y install </w:t>
+      </w:r>
+      <w:proofErr w:type="spellStart"/>
+      <w:r>
+        <w:rPr>
+          <w:rFonts w:hint="eastAsia"/>
+        </w:rPr>
+        <w:t>nginx</w:t>
+      </w:r>
+      <w:proofErr w:type="spellEnd"/>
+      <w:r>
+        <w:rPr>
+          <w:rFonts w:hint="eastAsia"/>
+        </w:rPr>
+        <w:t xml:space="preserve"> / yum install </w:t>
+      </w:r>
+      <w:proofErr w:type="spellStart"/>
+      <w:r>
+        <w:rPr>
+          <w:rFonts w:hint="eastAsia"/>
+        </w:rPr>
+        <w:t>nginx</w:t>
+      </w:r>
+      <w:proofErr w:type="spellEnd"/>
     </w:p>
     <w:p>
       <w:r>
@@ -313,26 +404,44 @@
         </w:rPr>
         <w:t>安装好后测试一下</w:t>
       </w:r>
+      <w:proofErr w:type="spellStart"/>
       <w:r>
         <w:rPr>
           <w:rFonts w:hint="eastAsia"/>
         </w:rPr>
         <w:t>nginx</w:t>
       </w:r>
+      <w:proofErr w:type="spellEnd"/>
       <w:r>
         <w:rPr>
           <w:rFonts w:hint="eastAsia"/>
         </w:rPr>
         <w:t>服务：</w:t>
       </w:r>
+      <w:proofErr w:type="gramStart"/>
       <w:r>
         <w:t>service</w:t>
       </w:r>
-      <w:r>
-        <w:rPr>
-          <w:rFonts w:hint="eastAsia"/>
-        </w:rPr>
-        <w:t xml:space="preserve"> nginx status</w:t>
+      <w:proofErr w:type="gramEnd"/>
+      <w:r>
+        <w:rPr>
+          <w:rFonts w:hint="eastAsia"/>
+        </w:rPr>
+        <w:t xml:space="preserve"> </w:t>
+      </w:r>
+      <w:proofErr w:type="spellStart"/>
+      <w:r>
+        <w:rPr>
+          <w:rFonts w:hint="eastAsia"/>
+        </w:rPr>
+        <w:t>nginx</w:t>
+      </w:r>
+      <w:proofErr w:type="spellEnd"/>
+      <w:r>
+        <w:rPr>
+          <w:rFonts w:hint="eastAsia"/>
+        </w:rPr>
+        <w:t xml:space="preserve"> status</w:t>
       </w:r>
     </w:p>
     <w:p>
@@ -354,12 +463,72 @@
         <w:rPr>
           <w:rFonts w:hint="eastAsia"/>
         </w:rPr>
-        <w:t xml:space="preserve"> nginx.service - The nginx HTTP and reverse proxy server</w:t>
-      </w:r>
-    </w:p>
-    <w:p>
-      <w:r>
-        <w:t xml:space="preserve">   Loaded: loaded (/usr/lib/systemd/system/nginx.service; disabled; vendor preset: disabled)</w:t>
+        <w:t xml:space="preserve"> </w:t>
+      </w:r>
+      <w:proofErr w:type="spellStart"/>
+      <w:r>
+        <w:rPr>
+          <w:rFonts w:hint="eastAsia"/>
+        </w:rPr>
+        <w:t>nginx.</w:t>
+      </w:r>
+      <w:proofErr w:type="gramStart"/>
+      <w:r>
+        <w:rPr>
+          <w:rFonts w:hint="eastAsia"/>
+        </w:rPr>
+        <w:t>service</w:t>
+      </w:r>
+      <w:proofErr w:type="spellEnd"/>
+      <w:proofErr w:type="gramEnd"/>
+      <w:r>
+        <w:rPr>
+          <w:rFonts w:hint="eastAsia"/>
+        </w:rPr>
+        <w:t xml:space="preserve"> - The </w:t>
+      </w:r>
+      <w:proofErr w:type="spellStart"/>
+      <w:r>
+        <w:rPr>
+          <w:rFonts w:hint="eastAsia"/>
+        </w:rPr>
+        <w:t>nginx</w:t>
+      </w:r>
+      <w:proofErr w:type="spellEnd"/>
+      <w:r>
+        <w:rPr>
+          <w:rFonts w:hint="eastAsia"/>
+        </w:rPr>
+        <w:t xml:space="preserve"> HTTP and reverse proxy server</w:t>
+      </w:r>
+    </w:p>
+    <w:p>
+      <w:r>
+        <w:t xml:space="preserve">   Loaded: loaded (/</w:t>
+      </w:r>
+      <w:proofErr w:type="spellStart"/>
+      <w:r>
+        <w:t>usr</w:t>
+      </w:r>
+      <w:proofErr w:type="spellEnd"/>
+      <w:r>
+        <w:t>/lib/</w:t>
+      </w:r>
+      <w:proofErr w:type="spellStart"/>
+      <w:r>
+        <w:t>systemd</w:t>
+      </w:r>
+      <w:proofErr w:type="spellEnd"/>
+      <w:r>
+        <w:t>/system/</w:t>
+      </w:r>
+      <w:proofErr w:type="spellStart"/>
+      <w:r>
+        <w:t>nginx.service</w:t>
+      </w:r>
+      <w:proofErr w:type="spellEnd"/>
+      <w:r>
+        <w:t>; disabled; vendor preset: disabled)</w:t>
       </w:r>
     </w:p>
     <w:p>
@@ -374,23 +543,35 @@
         </w:rPr>
         <w:t>再测试一下</w:t>
       </w:r>
+      <w:proofErr w:type="spellStart"/>
       <w:r>
         <w:rPr>
           <w:rFonts w:hint="eastAsia"/>
         </w:rPr>
         <w:t>nginx</w:t>
       </w:r>
+      <w:proofErr w:type="spellEnd"/>
       <w:r>
         <w:rPr>
           <w:rFonts w:hint="eastAsia"/>
         </w:rPr>
         <w:t>的配置文件：</w:t>
       </w:r>
-      <w:r>
-        <w:rPr>
-          <w:rFonts w:hint="eastAsia"/>
-        </w:rPr>
-        <w:t xml:space="preserve">nginx </w:t>
+      <w:proofErr w:type="spellStart"/>
+      <w:proofErr w:type="gramStart"/>
+      <w:r>
+        <w:rPr>
+          <w:rFonts w:hint="eastAsia"/>
+        </w:rPr>
+        <w:t>nginx</w:t>
+      </w:r>
+      <w:proofErr w:type="spellEnd"/>
+      <w:proofErr w:type="gramEnd"/>
+      <w:r>
+        <w:rPr>
+          <w:rFonts w:hint="eastAsia"/>
+        </w:rPr>
+        <w:t xml:space="preserve"> </w:t>
       </w:r>
       <w:r>
         <w:t>–</w:t>
@@ -411,13 +592,59 @@
       </w:r>
     </w:p>
     <w:p>
-      <w:r>
-        <w:t>nginx: the configuration file /etc/nginx/nginx.conf syntax is ok</w:t>
-      </w:r>
-    </w:p>
-    <w:p>
-      <w:r>
-        <w:t>nginx: configuration file /etc/nginx/nginx.conf test is successful</w:t>
+      <w:proofErr w:type="spellStart"/>
+      <w:proofErr w:type="gramStart"/>
+      <w:r>
+        <w:t>nginx</w:t>
+      </w:r>
+      <w:proofErr w:type="spellEnd"/>
+      <w:proofErr w:type="gramEnd"/>
+      <w:r>
+        <w:t>: the configuration file /etc/</w:t>
+      </w:r>
+      <w:proofErr w:type="spellStart"/>
+      <w:r>
+        <w:t>nginx</w:t>
+      </w:r>
+      <w:proofErr w:type="spellEnd"/>
+      <w:r>
+        <w:t>/</w:t>
+      </w:r>
+      <w:proofErr w:type="spellStart"/>
+      <w:r>
+        <w:t>nginx.conf</w:t>
+      </w:r>
+      <w:proofErr w:type="spellEnd"/>
+      <w:r>
+        <w:t xml:space="preserve"> syntax is ok</w:t>
+      </w:r>
+    </w:p>
+    <w:p>
+      <w:proofErr w:type="spellStart"/>
+      <w:proofErr w:type="gramStart"/>
+      <w:r>
+        <w:t>nginx</w:t>
+      </w:r>
+      <w:proofErr w:type="spellEnd"/>
+      <w:proofErr w:type="gramEnd"/>
+      <w:r>
+        <w:t>: configuration file /etc/</w:t>
+      </w:r>
+      <w:proofErr w:type="spellStart"/>
+      <w:r>
+        <w:t>nginx</w:t>
+      </w:r>
+      <w:proofErr w:type="spellEnd"/>
+      <w:r>
+        <w:t>/</w:t>
+      </w:r>
+      <w:proofErr w:type="spellStart"/>
+      <w:r>
+        <w:t>nginx.conf</w:t>
+      </w:r>
+      <w:proofErr w:type="spellEnd"/>
+      <w:r>
+        <w:t xml:space="preserve"> test is successful</w:t>
       </w:r>
     </w:p>
     <w:p>
@@ -440,6 +667,7 @@
         </w:rPr>
         <w:t>、配置</w:t>
       </w:r>
+      <w:proofErr w:type="spellStart"/>
       <w:r>
         <w:rPr>
           <w:rFonts w:hint="eastAsia"/>
@@ -447,6 +675,7 @@
         </w:rPr>
         <w:t>Nginx</w:t>
       </w:r>
+      <w:proofErr w:type="spellEnd"/>
     </w:p>
     <w:p>
       <w:r>
@@ -459,8 +688,16 @@
         <w:rPr>
           <w:rFonts w:hint="eastAsia"/>
         </w:rPr>
-        <w:t>/etc/nginx</w:t>
-      </w:r>
+        <w:t>/etc/</w:t>
+      </w:r>
+      <w:proofErr w:type="spellStart"/>
+      <w:r>
+        <w:rPr>
+          <w:rFonts w:hint="eastAsia"/>
+        </w:rPr>
+        <w:t>nginx</w:t>
+      </w:r>
+      <w:proofErr w:type="spellEnd"/>
       <w:r>
         <w:rPr>
           <w:rFonts w:hint="eastAsia"/>
@@ -471,13 +708,61 @@
         <w:rPr>
           <w:rFonts w:hint="eastAsia"/>
         </w:rPr>
-        <w:t>/etc/nginx/nginx.conf</w:t>
-      </w:r>
-    </w:p>
-    <w:p>
-      <w:r>
-        <w:t>vi /etc/nginx/nginx.conf</w:t>
-      </w:r>
+        <w:t>/etc/</w:t>
+      </w:r>
+      <w:proofErr w:type="spellStart"/>
+      <w:r>
+        <w:rPr>
+          <w:rFonts w:hint="eastAsia"/>
+        </w:rPr>
+        <w:t>nginx</w:t>
+      </w:r>
+      <w:proofErr w:type="spellEnd"/>
+      <w:r>
+        <w:rPr>
+          <w:rFonts w:hint="eastAsia"/>
+        </w:rPr>
+        <w:t>/</w:t>
+      </w:r>
+      <w:proofErr w:type="spellStart"/>
+      <w:r>
+        <w:rPr>
+          <w:rFonts w:hint="eastAsia"/>
+        </w:rPr>
+        <w:t>nginx.</w:t>
+      </w:r>
+      <w:proofErr w:type="gramStart"/>
+      <w:r>
+        <w:rPr>
+          <w:rFonts w:hint="eastAsia"/>
+        </w:rPr>
+        <w:t>conf</w:t>
+      </w:r>
+      <w:proofErr w:type="spellEnd"/>
+      <w:proofErr w:type="gramEnd"/>
+    </w:p>
+    <w:p>
+      <w:proofErr w:type="gramStart"/>
+      <w:r>
+        <w:t>vi</w:t>
+      </w:r>
+      <w:proofErr w:type="gramEnd"/>
+      <w:r>
+        <w:t xml:space="preserve"> /etc/</w:t>
+      </w:r>
+      <w:proofErr w:type="spellStart"/>
+      <w:r>
+        <w:t>nginx</w:t>
+      </w:r>
+      <w:proofErr w:type="spellEnd"/>
+      <w:r>
+        <w:t>/</w:t>
+      </w:r>
+      <w:proofErr w:type="spellStart"/>
+      <w:r>
+        <w:t>nginx.conf</w:t>
+      </w:r>
+      <w:proofErr w:type="spellEnd"/>
     </w:p>
     <w:p>
       <w:pPr>
@@ -504,6 +789,7 @@
         </w:rPr>
         <w:t>操作</w:t>
       </w:r>
+      <w:proofErr w:type="spellStart"/>
       <w:r>
         <w:rPr>
           <w:rFonts w:hint="eastAsia"/>
@@ -511,6 +797,7 @@
         </w:rPr>
         <w:t>nginx</w:t>
       </w:r>
+      <w:proofErr w:type="spellEnd"/>
       <w:r>
         <w:rPr>
           <w:rFonts w:hint="eastAsia"/>
@@ -520,14 +807,27 @@
       </w:r>
     </w:p>
     <w:p>
-      <w:r>
-        <w:t xml:space="preserve">service </w:t>
-      </w:r>
-      <w:r>
-        <w:rPr>
-          <w:rFonts w:hint="eastAsia"/>
-        </w:rPr>
-        <w:t>nginx start(restart/stop</w:t>
+      <w:proofErr w:type="gramStart"/>
+      <w:r>
+        <w:t>service</w:t>
+      </w:r>
+      <w:proofErr w:type="gramEnd"/>
+      <w:r>
+        <w:t xml:space="preserve"> </w:t>
+      </w:r>
+      <w:proofErr w:type="spellStart"/>
+      <w:r>
+        <w:rPr>
+          <w:rFonts w:hint="eastAsia"/>
+        </w:rPr>
+        <w:t>nginx</w:t>
+      </w:r>
+      <w:proofErr w:type="spellEnd"/>
+      <w:r>
+        <w:rPr>
+          <w:rFonts w:hint="eastAsia"/>
+        </w:rPr>
+        <w:t xml:space="preserve"> start(restart/stop</w:t>
       </w:r>
       <w:r>
         <w:rPr>
@@ -569,12 +869,21 @@
         </w:rPr>
         <w:t>安装</w:t>
       </w:r>
-      <w:r>
-        <w:rPr>
-          <w:rFonts w:hint="eastAsia"/>
-          <w:sz w:val="31"/>
-        </w:rPr>
-        <w:t>php-fpm</w:t>
+      <w:proofErr w:type="spellStart"/>
+      <w:r>
+        <w:rPr>
+          <w:rFonts w:hint="eastAsia"/>
+          <w:sz w:val="31"/>
+        </w:rPr>
+        <w:t>php</w:t>
+      </w:r>
+      <w:proofErr w:type="spellEnd"/>
+      <w:r>
+        <w:rPr>
+          <w:rFonts w:hint="eastAsia"/>
+          <w:sz w:val="31"/>
+        </w:rPr>
+        <w:t>-fpm</w:t>
       </w:r>
     </w:p>
     <w:p>
@@ -582,25 +891,57 @@
         <w:t>要让</w:t>
       </w:r>
       <w:r>
-        <w:t xml:space="preserve"> nginx </w:t>
+        <w:t xml:space="preserve"> </w:t>
+      </w:r>
+      <w:proofErr w:type="spellStart"/>
+      <w:r>
+        <w:t>nginx</w:t>
+      </w:r>
+      <w:proofErr w:type="spellEnd"/>
+      <w:r>
+        <w:t xml:space="preserve"> </w:t>
       </w:r>
       <w:r>
         <w:t>能够执行</w:t>
       </w:r>
       <w:r>
-        <w:t xml:space="preserve"> php </w:t>
+        <w:t xml:space="preserve"> </w:t>
+      </w:r>
+      <w:proofErr w:type="spellStart"/>
+      <w:r>
+        <w:t>php</w:t>
+      </w:r>
+      <w:proofErr w:type="spellEnd"/>
+      <w:r>
+        <w:t xml:space="preserve"> </w:t>
       </w:r>
       <w:r>
         <w:t>文件，需要去安装一下</w:t>
       </w:r>
       <w:r>
-        <w:t> php-fpm</w:t>
+        <w:t> </w:t>
+      </w:r>
+      <w:proofErr w:type="spellStart"/>
+      <w:r>
+        <w:t>php</w:t>
+      </w:r>
+      <w:proofErr w:type="spellEnd"/>
+      <w:r>
+        <w:t>-fpm</w:t>
       </w:r>
       <w:r>
         <w:t>，它直接包含在了</w:t>
       </w:r>
       <w:r>
-        <w:t xml:space="preserve"> CentOS </w:t>
+        <w:t xml:space="preserve"> </w:t>
+      </w:r>
+      <w:proofErr w:type="spellStart"/>
+      <w:r>
+        <w:t>CentOS</w:t>
+      </w:r>
+      <w:proofErr w:type="spellEnd"/>
+      <w:r>
+        <w:t xml:space="preserve"> </w:t>
       </w:r>
       <w:r>
         <w:t>资源库里，所以直接使用</w:t>
@@ -613,11 +954,33 @@
       </w:r>
     </w:p>
     <w:p>
-      <w:r>
-        <w:rPr>
-          <w:rFonts w:hint="eastAsia"/>
-        </w:rPr>
-        <w:t>yum install php-fpm</w:t>
+      <w:proofErr w:type="gramStart"/>
+      <w:r>
+        <w:rPr>
+          <w:rFonts w:hint="eastAsia"/>
+        </w:rPr>
+        <w:t>yum</w:t>
+      </w:r>
+      <w:proofErr w:type="gramEnd"/>
+      <w:r>
+        <w:rPr>
+          <w:rFonts w:hint="eastAsia"/>
+        </w:rPr>
+        <w:t xml:space="preserve"> install </w:t>
+      </w:r>
+      <w:proofErr w:type="spellStart"/>
+      <w:r>
+        <w:rPr>
+          <w:rFonts w:hint="eastAsia"/>
+        </w:rPr>
+        <w:t>php</w:t>
+      </w:r>
+      <w:proofErr w:type="spellEnd"/>
+      <w:r>
+        <w:rPr>
+          <w:rFonts w:hint="eastAsia"/>
+        </w:rPr>
+        <w:t>-fpm</w:t>
       </w:r>
       <w:r>
         <w:rPr>
@@ -632,7 +995,21 @@
         <w:rPr>
           <w:rFonts w:hint="eastAsia"/>
         </w:rPr>
-        <w:t>y install php-fpm</w:t>
+        <w:t xml:space="preserve">y install </w:t>
+      </w:r>
+      <w:proofErr w:type="spellStart"/>
+      <w:r>
+        <w:rPr>
+          <w:rFonts w:hint="eastAsia"/>
+        </w:rPr>
+        <w:t>php</w:t>
+      </w:r>
+      <w:proofErr w:type="spellEnd"/>
+      <w:r>
+        <w:rPr>
+          <w:rFonts w:hint="eastAsia"/>
+        </w:rPr>
+        <w:t>-fpm</w:t>
       </w:r>
     </w:p>
     <w:p>
@@ -642,11 +1019,19 @@
         </w:rPr>
         <w:t>检查</w:t>
       </w:r>
-      <w:r>
-        <w:rPr>
-          <w:rFonts w:hint="eastAsia"/>
-        </w:rPr>
-        <w:t>php-fpm</w:t>
+      <w:proofErr w:type="spellStart"/>
+      <w:r>
+        <w:rPr>
+          <w:rFonts w:hint="eastAsia"/>
+        </w:rPr>
+        <w:t>php</w:t>
+      </w:r>
+      <w:proofErr w:type="spellEnd"/>
+      <w:r>
+        <w:rPr>
+          <w:rFonts w:hint="eastAsia"/>
+        </w:rPr>
+        <w:t>-fpm</w:t>
       </w:r>
       <w:r>
         <w:rPr>
@@ -654,11 +1039,33 @@
         </w:rPr>
         <w:t>运行状态：</w:t>
       </w:r>
-      <w:r>
-        <w:rPr>
-          <w:rFonts w:hint="eastAsia"/>
-        </w:rPr>
-        <w:t>service php-fpm status</w:t>
+      <w:proofErr w:type="gramStart"/>
+      <w:r>
+        <w:rPr>
+          <w:rFonts w:hint="eastAsia"/>
+        </w:rPr>
+        <w:t>service</w:t>
+      </w:r>
+      <w:proofErr w:type="gramEnd"/>
+      <w:r>
+        <w:rPr>
+          <w:rFonts w:hint="eastAsia"/>
+        </w:rPr>
+        <w:t xml:space="preserve"> </w:t>
+      </w:r>
+      <w:proofErr w:type="spellStart"/>
+      <w:r>
+        <w:rPr>
+          <w:rFonts w:hint="eastAsia"/>
+        </w:rPr>
+        <w:t>php</w:t>
+      </w:r>
+      <w:proofErr w:type="spellEnd"/>
+      <w:r>
+        <w:rPr>
+          <w:rFonts w:hint="eastAsia"/>
+        </w:rPr>
+        <w:t>-fpm status</w:t>
       </w:r>
     </w:p>
     <w:p>
@@ -668,11 +1075,47 @@
         </w:rPr>
         <w:t>启动</w:t>
       </w:r>
-      <w:r>
-        <w:rPr>
-          <w:rFonts w:hint="eastAsia"/>
-        </w:rPr>
-        <w:t>php-fpm: service php-fpm start</w:t>
+      <w:proofErr w:type="spellStart"/>
+      <w:r>
+        <w:rPr>
+          <w:rFonts w:hint="eastAsia"/>
+        </w:rPr>
+        <w:t>php</w:t>
+      </w:r>
+      <w:proofErr w:type="spellEnd"/>
+      <w:r>
+        <w:rPr>
+          <w:rFonts w:hint="eastAsia"/>
+        </w:rPr>
+        <w:t xml:space="preserve">-fpm: </w:t>
+      </w:r>
+      <w:proofErr w:type="gramStart"/>
+      <w:r>
+        <w:rPr>
+          <w:rFonts w:hint="eastAsia"/>
+        </w:rPr>
+        <w:t>service</w:t>
+      </w:r>
+      <w:proofErr w:type="gramEnd"/>
+      <w:r>
+        <w:rPr>
+          <w:rFonts w:hint="eastAsia"/>
+        </w:rPr>
+        <w:t xml:space="preserve"> </w:t>
+      </w:r>
+      <w:proofErr w:type="spellStart"/>
+      <w:r>
+        <w:rPr>
+          <w:rFonts w:hint="eastAsia"/>
+        </w:rPr>
+        <w:t>php</w:t>
+      </w:r>
+      <w:proofErr w:type="spellEnd"/>
+      <w:r>
+        <w:rPr>
+          <w:rFonts w:hint="eastAsia"/>
+        </w:rPr>
+        <w:t>-fpm start</w:t>
       </w:r>
       <w:r>
         <w:rPr>
@@ -701,6 +1144,7 @@
         </w:rPr>
         <w:t>、让</w:t>
       </w:r>
+      <w:proofErr w:type="spellStart"/>
       <w:r>
         <w:rPr>
           <w:rFonts w:hint="eastAsia"/>
@@ -708,6 +1152,7 @@
         </w:rPr>
         <w:t>nginx</w:t>
       </w:r>
+      <w:proofErr w:type="spellEnd"/>
       <w:r>
         <w:rPr>
           <w:rFonts w:hint="eastAsia"/>
@@ -715,6 +1160,7 @@
         </w:rPr>
         <w:t>可以执行</w:t>
       </w:r>
+      <w:proofErr w:type="spellStart"/>
       <w:r>
         <w:rPr>
           <w:rFonts w:hint="eastAsia"/>
@@ -722,6 +1168,7 @@
         </w:rPr>
         <w:t>php</w:t>
       </w:r>
+      <w:proofErr w:type="spellEnd"/>
     </w:p>
     <w:p/>
     <w:sectPr>
@@ -736,14 +1183,14 @@
 
 <file path=word/endnotes.xml><?xml version="1.0" encoding="utf-8"?>
 <w:endnotes xmlns:ve="http://schemas.openxmlformats.org/markup-compatibility/2006" xmlns:o="urn:schemas-microsoft-com:office:office" xmlns:r="http://schemas.openxmlformats.org/officeDocument/2006/relationships" xmlns:m="http://schemas.openxmlformats.org/officeDocument/2006/math" xmlns:v="urn:schemas-microsoft-com:vml" xmlns:wp="http://schemas.openxmlformats.org/drawingml/2006/wordprocessingDrawing" xmlns:w10="urn:schemas-microsoft-com:office:word" xmlns:w="http://schemas.openxmlformats.org/wordprocessingml/2006/main" xmlns:wne="http://schemas.microsoft.com/office/word/2006/wordml">
-  <w:endnote w:type="separator" w:id="0">
+  <w:endnote w:type="separator" w:id="-1">
     <w:p>
       <w:r>
         <w:separator/>
       </w:r>
     </w:p>
   </w:endnote>
-  <w:endnote w:type="continuationSeparator" w:id="1">
+  <w:endnote w:type="continuationSeparator" w:id="0">
     <w:p>
       <w:r>
         <w:continuationSeparator/>
@@ -755,14 +1202,14 @@
 
 <file path=word/footnotes.xml><?xml version="1.0" encoding="utf-8"?>
 <w:footnotes xmlns:ve="http://schemas.openxmlformats.org/markup-compatibility/2006" xmlns:o="urn:schemas-microsoft-com:office:office" xmlns:r="http://schemas.openxmlformats.org/officeDocument/2006/relationships" xmlns:m="http://schemas.openxmlformats.org/officeDocument/2006/math" xmlns:v="urn:schemas-microsoft-com:vml" xmlns:wp="http://schemas.openxmlformats.org/drawingml/2006/wordprocessingDrawing" xmlns:w10="urn:schemas-microsoft-com:office:word" xmlns:w="http://schemas.openxmlformats.org/wordprocessingml/2006/main" xmlns:wne="http://schemas.microsoft.com/office/word/2006/wordml">
-  <w:footnote w:type="separator" w:id="0">
+  <w:footnote w:type="separator" w:id="-1">
     <w:p>
       <w:r>
         <w:separator/>
       </w:r>
     </w:p>
   </w:footnote>
-  <w:footnote w:type="continuationSeparator" w:id="1">
+  <w:footnote w:type="continuationSeparator" w:id="0">
     <w:p>
       <w:r>
         <w:continuationSeparator/>

--- a/server/CentOS 7编译安装Nginx+MariaDB+PHP.docx
+++ b/server/CentOS 7编译安装Nginx+MariaDB+PHP.docx
@@ -121,6 +121,11 @@
       </w:r>
     </w:p>
     <w:p>
+      <w:pPr>
+        <w:rPr>
+          <w:rFonts w:hint="eastAsia"/>
+        </w:rPr>
+      </w:pPr>
       <w:r>
         <w:t>查看软件安装路径</w:t>
       </w:r>
@@ -136,6 +141,17 @@
         <w:rPr>
           <w:rFonts w:hint="eastAsia"/>
         </w:rPr>
+        <w:t>查看系统版本：</w:t>
+      </w:r>
+      <w:r>
+        <w:t xml:space="preserve"> cat /etc/redhat-release</w:t>
+      </w:r>
+    </w:p>
+    <w:p>
+      <w:r>
+        <w:rPr>
+          <w:rFonts w:hint="eastAsia"/>
+        </w:rPr>
         <w:t>查看内核版本：</w:t>
       </w:r>
       <w:r>
@@ -146,11 +162,6 @@
       </w:r>
     </w:p>
     <w:p>
-      <w:pPr>
-        <w:rPr>
-          <w:rFonts w:hint="eastAsia"/>
-        </w:rPr>
-      </w:pPr>
       <w:r>
         <w:rPr>
           <w:rFonts w:hint="eastAsia"/>

--- a/server/CentOS 7编译安装Nginx+MariaDB+PHP.docx
+++ b/server/CentOS 7编译安装Nginx+MariaDB+PHP.docx
@@ -121,11 +121,6 @@
       </w:r>
     </w:p>
     <w:p>
-      <w:pPr>
-        <w:rPr>
-          <w:rFonts w:hint="eastAsia"/>
-        </w:rPr>
-      </w:pPr>
       <w:r>
         <w:t>查看软件安装路径</w:t>
       </w:r>
@@ -486,8 +481,3352 @@
       </w:r>
     </w:p>
     <w:p>
-      <w:r>
-        <w:t>vi /etc/nginx/nginx.conf</w:t>
+      <w:pPr>
+        <w:rPr>
+          <w:rFonts w:hint="eastAsia"/>
+        </w:rPr>
+      </w:pPr>
+      <w:r>
+        <w:t>vi</w:t>
+      </w:r>
+      <w:r>
+        <w:rPr>
+          <w:rFonts w:hint="eastAsia"/>
+        </w:rPr>
+        <w:t>[vim]</w:t>
+      </w:r>
+      <w:r>
+        <w:rPr>
+          <w:rFonts w:hint="eastAsia"/>
+        </w:rPr>
+        <w:t xml:space="preserve"> </w:t>
+      </w:r>
+      <w:r>
+        <w:t>/etc/nginx/nginx.conf</w:t>
+      </w:r>
+    </w:p>
+    <w:p>
+      <w:pPr>
+        <w:widowControl/>
+        <w:shd w:val="clear" w:color="auto" w:fill="FAFAFC"/>
+        <w:spacing w:line="275" w:lineRule="atLeast"/>
+        <w:rPr>
+          <w:rFonts w:ascii="Tahoma" w:eastAsia="宋体" w:hAnsi="Tahoma" w:cs="Tahoma"/>
+          <w:color w:val="333333"/>
+          <w:kern w:val="0"/>
+          <w:sz w:val="18"/>
+          <w:szCs w:val="18"/>
+        </w:rPr>
+      </w:pPr>
+      <w:r>
+        <w:rPr>
+          <w:rFonts w:ascii="宋体" w:eastAsia="宋体" w:hAnsi="宋体" w:cs="宋体"/>
+          <w:color w:val="333333"/>
+          <w:kern w:val="0"/>
+          <w:sz w:val="24"/>
+        </w:rPr>
+        <w:t>user              nginx;</w:t>
+      </w:r>
+    </w:p>
+    <w:p>
+      <w:pPr>
+        <w:widowControl/>
+        <w:shd w:val="clear" w:color="auto" w:fill="FAFAFC"/>
+        <w:spacing w:line="275" w:lineRule="atLeast"/>
+        <w:rPr>
+          <w:rFonts w:ascii="Tahoma" w:eastAsia="宋体" w:hAnsi="Tahoma" w:cs="Tahoma"/>
+          <w:color w:val="333333"/>
+          <w:kern w:val="0"/>
+          <w:sz w:val="18"/>
+          <w:szCs w:val="18"/>
+        </w:rPr>
+      </w:pPr>
+      <w:r>
+        <w:rPr>
+          <w:rFonts w:ascii="宋体" w:eastAsia="宋体" w:hAnsi="宋体" w:cs="宋体"/>
+          <w:color w:val="333333"/>
+          <w:kern w:val="0"/>
+          <w:sz w:val="24"/>
+        </w:rPr>
+        <w:t>worker_processes  2;</w:t>
+      </w:r>
+    </w:p>
+    <w:p>
+      <w:pPr>
+        <w:widowControl/>
+        <w:shd w:val="clear" w:color="auto" w:fill="FAFAFC"/>
+        <w:spacing w:line="275" w:lineRule="atLeast"/>
+        <w:rPr>
+          <w:rFonts w:ascii="Tahoma" w:eastAsia="宋体" w:hAnsi="Tahoma" w:cs="Tahoma"/>
+          <w:color w:val="333333"/>
+          <w:kern w:val="0"/>
+          <w:sz w:val="18"/>
+          <w:szCs w:val="18"/>
+        </w:rPr>
+      </w:pPr>
+      <w:r>
+        <w:rPr>
+          <w:rFonts w:ascii="宋体" w:eastAsia="宋体" w:hAnsi="宋体" w:cs="宋体"/>
+          <w:color w:val="333333"/>
+          <w:kern w:val="0"/>
+          <w:sz w:val="24"/>
+        </w:rPr>
+        <w:t> </w:t>
+      </w:r>
+      <w:r>
+        <w:rPr>
+          <w:rFonts w:ascii="Tahoma" w:eastAsia="宋体" w:hAnsi="Tahoma" w:cs="Tahoma"/>
+          <w:color w:val="333333"/>
+          <w:kern w:val="0"/>
+          <w:sz w:val="18"/>
+          <w:szCs w:val="18"/>
+        </w:rPr>
+        <w:t> </w:t>
+      </w:r>
+    </w:p>
+    <w:p>
+      <w:pPr>
+        <w:widowControl/>
+        <w:shd w:val="clear" w:color="auto" w:fill="FAFAFC"/>
+        <w:spacing w:line="275" w:lineRule="atLeast"/>
+        <w:rPr>
+          <w:rFonts w:ascii="Tahoma" w:eastAsia="宋体" w:hAnsi="Tahoma" w:cs="Tahoma"/>
+          <w:color w:val="333333"/>
+          <w:kern w:val="0"/>
+          <w:sz w:val="18"/>
+          <w:szCs w:val="18"/>
+        </w:rPr>
+      </w:pPr>
+      <w:r>
+        <w:rPr>
+          <w:rFonts w:ascii="宋体" w:eastAsia="宋体" w:hAnsi="宋体" w:cs="宋体"/>
+          <w:color w:val="333333"/>
+          <w:kern w:val="0"/>
+          <w:sz w:val="24"/>
+        </w:rPr>
+        <w:t>error_log </w:t>
+      </w:r>
+      <w:r>
+        <w:rPr>
+          <w:rFonts w:ascii="宋体" w:eastAsia="宋体" w:hAnsi="宋体" w:cs="宋体"/>
+          <w:color w:val="333333"/>
+          <w:kern w:val="0"/>
+          <w:sz w:val="24"/>
+          <w:szCs w:val="24"/>
+        </w:rPr>
+        <w:t> </w:t>
+      </w:r>
+      <w:r>
+        <w:rPr>
+          <w:rFonts w:ascii="宋体" w:eastAsia="宋体" w:hAnsi="宋体" w:cs="宋体"/>
+          <w:color w:val="333333"/>
+          <w:kern w:val="0"/>
+          <w:sz w:val="24"/>
+        </w:rPr>
+        <w:t>/var/log/nginx/error.log;</w:t>
+      </w:r>
+    </w:p>
+    <w:p>
+      <w:pPr>
+        <w:widowControl/>
+        <w:shd w:val="clear" w:color="auto" w:fill="FAFAFC"/>
+        <w:spacing w:line="275" w:lineRule="atLeast"/>
+        <w:rPr>
+          <w:rFonts w:ascii="Tahoma" w:eastAsia="宋体" w:hAnsi="Tahoma" w:cs="Tahoma"/>
+          <w:color w:val="333333"/>
+          <w:kern w:val="0"/>
+          <w:sz w:val="18"/>
+          <w:szCs w:val="18"/>
+        </w:rPr>
+      </w:pPr>
+      <w:r>
+        <w:rPr>
+          <w:rFonts w:ascii="宋体" w:eastAsia="宋体" w:hAnsi="宋体" w:cs="宋体"/>
+          <w:color w:val="333333"/>
+          <w:kern w:val="0"/>
+          <w:sz w:val="24"/>
+        </w:rPr>
+        <w:t>pid       </w:t>
+      </w:r>
+      <w:r>
+        <w:rPr>
+          <w:rFonts w:ascii="宋体" w:eastAsia="宋体" w:hAnsi="宋体" w:cs="宋体"/>
+          <w:color w:val="333333"/>
+          <w:kern w:val="0"/>
+          <w:sz w:val="24"/>
+          <w:szCs w:val="24"/>
+        </w:rPr>
+        <w:t> </w:t>
+      </w:r>
+      <w:r>
+        <w:rPr>
+          <w:rFonts w:ascii="宋体" w:eastAsia="宋体" w:hAnsi="宋体" w:cs="宋体"/>
+          <w:color w:val="333333"/>
+          <w:kern w:val="0"/>
+          <w:sz w:val="24"/>
+        </w:rPr>
+        <w:t>/var/run/nginx.pid;</w:t>
+      </w:r>
+    </w:p>
+    <w:p>
+      <w:pPr>
+        <w:widowControl/>
+        <w:shd w:val="clear" w:color="auto" w:fill="FAFAFC"/>
+        <w:spacing w:line="275" w:lineRule="atLeast"/>
+        <w:rPr>
+          <w:rFonts w:ascii="Tahoma" w:eastAsia="宋体" w:hAnsi="Tahoma" w:cs="Tahoma"/>
+          <w:color w:val="333333"/>
+          <w:kern w:val="0"/>
+          <w:sz w:val="18"/>
+          <w:szCs w:val="18"/>
+        </w:rPr>
+      </w:pPr>
+      <w:r>
+        <w:rPr>
+          <w:rFonts w:ascii="宋体" w:eastAsia="宋体" w:hAnsi="宋体" w:cs="宋体"/>
+          <w:color w:val="333333"/>
+          <w:kern w:val="0"/>
+          <w:sz w:val="24"/>
+        </w:rPr>
+        <w:t> </w:t>
+      </w:r>
+      <w:r>
+        <w:rPr>
+          <w:rFonts w:ascii="Tahoma" w:eastAsia="宋体" w:hAnsi="Tahoma" w:cs="Tahoma"/>
+          <w:color w:val="333333"/>
+          <w:kern w:val="0"/>
+          <w:sz w:val="18"/>
+          <w:szCs w:val="18"/>
+        </w:rPr>
+        <w:t> </w:t>
+      </w:r>
+    </w:p>
+    <w:p>
+      <w:pPr>
+        <w:widowControl/>
+        <w:shd w:val="clear" w:color="auto" w:fill="FAFAFC"/>
+        <w:spacing w:line="275" w:lineRule="atLeast"/>
+        <w:rPr>
+          <w:rFonts w:ascii="Tahoma" w:eastAsia="宋体" w:hAnsi="Tahoma" w:cs="Tahoma"/>
+          <w:color w:val="333333"/>
+          <w:kern w:val="0"/>
+          <w:sz w:val="18"/>
+          <w:szCs w:val="18"/>
+        </w:rPr>
+      </w:pPr>
+      <w:r>
+        <w:rPr>
+          <w:rFonts w:ascii="宋体" w:eastAsia="宋体" w:hAnsi="宋体" w:cs="宋体"/>
+          <w:color w:val="333333"/>
+          <w:kern w:val="0"/>
+          <w:sz w:val="24"/>
+        </w:rPr>
+        <w:t>events {</w:t>
+      </w:r>
+    </w:p>
+    <w:p>
+      <w:pPr>
+        <w:widowControl/>
+        <w:shd w:val="clear" w:color="auto" w:fill="FAFAFC"/>
+        <w:spacing w:line="275" w:lineRule="atLeast"/>
+        <w:rPr>
+          <w:rFonts w:ascii="Tahoma" w:eastAsia="宋体" w:hAnsi="Tahoma" w:cs="Tahoma"/>
+          <w:color w:val="333333"/>
+          <w:kern w:val="0"/>
+          <w:sz w:val="18"/>
+          <w:szCs w:val="18"/>
+        </w:rPr>
+      </w:pPr>
+      <w:r>
+        <w:rPr>
+          <w:rFonts w:ascii="宋体" w:eastAsia="宋体" w:hAnsi="宋体" w:cs="宋体"/>
+          <w:color w:val="333333"/>
+          <w:kern w:val="0"/>
+          <w:sz w:val="24"/>
+        </w:rPr>
+        <w:t>   </w:t>
+      </w:r>
+      <w:r>
+        <w:rPr>
+          <w:rFonts w:ascii="宋体" w:eastAsia="宋体" w:hAnsi="宋体" w:cs="宋体"/>
+          <w:color w:val="333333"/>
+          <w:kern w:val="0"/>
+          <w:sz w:val="24"/>
+          <w:szCs w:val="24"/>
+        </w:rPr>
+        <w:t> </w:t>
+      </w:r>
+      <w:r>
+        <w:rPr>
+          <w:rFonts w:ascii="宋体" w:eastAsia="宋体" w:hAnsi="宋体" w:cs="宋体"/>
+          <w:color w:val="333333"/>
+          <w:kern w:val="0"/>
+          <w:sz w:val="24"/>
+        </w:rPr>
+        <w:t>use epoll;</w:t>
+      </w:r>
+    </w:p>
+    <w:p>
+      <w:pPr>
+        <w:widowControl/>
+        <w:shd w:val="clear" w:color="auto" w:fill="FAFAFC"/>
+        <w:spacing w:line="275" w:lineRule="atLeast"/>
+        <w:rPr>
+          <w:rFonts w:ascii="Tahoma" w:eastAsia="宋体" w:hAnsi="Tahoma" w:cs="Tahoma"/>
+          <w:color w:val="333333"/>
+          <w:kern w:val="0"/>
+          <w:sz w:val="18"/>
+          <w:szCs w:val="18"/>
+        </w:rPr>
+      </w:pPr>
+      <w:r>
+        <w:rPr>
+          <w:rFonts w:ascii="宋体" w:eastAsia="宋体" w:hAnsi="宋体" w:cs="宋体"/>
+          <w:color w:val="333333"/>
+          <w:kern w:val="0"/>
+          <w:sz w:val="24"/>
+        </w:rPr>
+        <w:t>   </w:t>
+      </w:r>
+      <w:r>
+        <w:rPr>
+          <w:rFonts w:ascii="宋体" w:eastAsia="宋体" w:hAnsi="宋体" w:cs="宋体"/>
+          <w:color w:val="333333"/>
+          <w:kern w:val="0"/>
+          <w:sz w:val="24"/>
+          <w:szCs w:val="24"/>
+        </w:rPr>
+        <w:t> </w:t>
+      </w:r>
+      <w:r>
+        <w:rPr>
+          <w:rFonts w:ascii="宋体" w:eastAsia="宋体" w:hAnsi="宋体" w:cs="宋体"/>
+          <w:color w:val="333333"/>
+          <w:kern w:val="0"/>
+          <w:sz w:val="24"/>
+        </w:rPr>
+        <w:t>worker_connections  2048;</w:t>
+      </w:r>
+    </w:p>
+    <w:p>
+      <w:pPr>
+        <w:widowControl/>
+        <w:shd w:val="clear" w:color="auto" w:fill="FAFAFC"/>
+        <w:spacing w:line="275" w:lineRule="atLeast"/>
+        <w:rPr>
+          <w:rFonts w:ascii="Tahoma" w:eastAsia="宋体" w:hAnsi="Tahoma" w:cs="Tahoma"/>
+          <w:color w:val="333333"/>
+          <w:kern w:val="0"/>
+          <w:sz w:val="18"/>
+          <w:szCs w:val="18"/>
+        </w:rPr>
+      </w:pPr>
+      <w:r>
+        <w:rPr>
+          <w:rFonts w:ascii="宋体" w:eastAsia="宋体" w:hAnsi="宋体" w:cs="宋体"/>
+          <w:color w:val="333333"/>
+          <w:kern w:val="0"/>
+          <w:sz w:val="24"/>
+        </w:rPr>
+        <w:t>}</w:t>
+      </w:r>
+    </w:p>
+    <w:p>
+      <w:pPr>
+        <w:widowControl/>
+        <w:shd w:val="clear" w:color="auto" w:fill="FAFAFC"/>
+        <w:spacing w:line="275" w:lineRule="atLeast"/>
+        <w:rPr>
+          <w:rFonts w:ascii="Tahoma" w:eastAsia="宋体" w:hAnsi="Tahoma" w:cs="Tahoma"/>
+          <w:color w:val="333333"/>
+          <w:kern w:val="0"/>
+          <w:sz w:val="18"/>
+          <w:szCs w:val="18"/>
+        </w:rPr>
+      </w:pPr>
+      <w:r>
+        <w:rPr>
+          <w:rFonts w:ascii="宋体" w:eastAsia="宋体" w:hAnsi="宋体" w:cs="宋体"/>
+          <w:color w:val="333333"/>
+          <w:kern w:val="0"/>
+          <w:sz w:val="24"/>
+        </w:rPr>
+        <w:t> </w:t>
+      </w:r>
+      <w:r>
+        <w:rPr>
+          <w:rFonts w:ascii="Tahoma" w:eastAsia="宋体" w:hAnsi="Tahoma" w:cs="Tahoma"/>
+          <w:color w:val="333333"/>
+          <w:kern w:val="0"/>
+          <w:sz w:val="18"/>
+          <w:szCs w:val="18"/>
+        </w:rPr>
+        <w:t> </w:t>
+      </w:r>
+    </w:p>
+    <w:p>
+      <w:pPr>
+        <w:widowControl/>
+        <w:shd w:val="clear" w:color="auto" w:fill="FAFAFC"/>
+        <w:spacing w:line="275" w:lineRule="atLeast"/>
+        <w:rPr>
+          <w:rFonts w:ascii="Tahoma" w:eastAsia="宋体" w:hAnsi="Tahoma" w:cs="Tahoma"/>
+          <w:color w:val="333333"/>
+          <w:kern w:val="0"/>
+          <w:sz w:val="18"/>
+          <w:szCs w:val="18"/>
+        </w:rPr>
+      </w:pPr>
+      <w:r>
+        <w:rPr>
+          <w:rFonts w:ascii="宋体" w:eastAsia="宋体" w:hAnsi="宋体" w:cs="宋体"/>
+          <w:color w:val="333333"/>
+          <w:kern w:val="0"/>
+          <w:sz w:val="24"/>
+        </w:rPr>
+        <w:t>http {</w:t>
+      </w:r>
+    </w:p>
+    <w:p>
+      <w:pPr>
+        <w:widowControl/>
+        <w:shd w:val="clear" w:color="auto" w:fill="FAFAFC"/>
+        <w:spacing w:line="275" w:lineRule="atLeast"/>
+        <w:rPr>
+          <w:rFonts w:ascii="Tahoma" w:eastAsia="宋体" w:hAnsi="Tahoma" w:cs="Tahoma"/>
+          <w:color w:val="333333"/>
+          <w:kern w:val="0"/>
+          <w:sz w:val="18"/>
+          <w:szCs w:val="18"/>
+        </w:rPr>
+      </w:pPr>
+      <w:r>
+        <w:rPr>
+          <w:rFonts w:ascii="宋体" w:eastAsia="宋体" w:hAnsi="宋体" w:cs="宋体"/>
+          <w:color w:val="333333"/>
+          <w:kern w:val="0"/>
+          <w:sz w:val="24"/>
+        </w:rPr>
+        <w:t>   </w:t>
+      </w:r>
+      <w:r>
+        <w:rPr>
+          <w:rFonts w:ascii="宋体" w:eastAsia="宋体" w:hAnsi="宋体" w:cs="宋体"/>
+          <w:color w:val="333333"/>
+          <w:kern w:val="0"/>
+          <w:sz w:val="24"/>
+          <w:szCs w:val="24"/>
+        </w:rPr>
+        <w:t> </w:t>
+      </w:r>
+      <w:r>
+        <w:rPr>
+          <w:rFonts w:ascii="宋体" w:eastAsia="宋体" w:hAnsi="宋体" w:cs="宋体"/>
+          <w:color w:val="333333"/>
+          <w:kern w:val="0"/>
+          <w:sz w:val="24"/>
+        </w:rPr>
+        <w:t>include     </w:t>
+      </w:r>
+      <w:r>
+        <w:rPr>
+          <w:rFonts w:ascii="宋体" w:eastAsia="宋体" w:hAnsi="宋体" w:cs="宋体"/>
+          <w:color w:val="333333"/>
+          <w:kern w:val="0"/>
+          <w:sz w:val="24"/>
+          <w:szCs w:val="24"/>
+        </w:rPr>
+        <w:t> </w:t>
+      </w:r>
+      <w:r>
+        <w:rPr>
+          <w:rFonts w:ascii="宋体" w:eastAsia="宋体" w:hAnsi="宋体" w:cs="宋体"/>
+          <w:color w:val="333333"/>
+          <w:kern w:val="0"/>
+          <w:sz w:val="24"/>
+        </w:rPr>
+        <w:t>/etc/nginx/mime.types;</w:t>
+      </w:r>
+    </w:p>
+    <w:p>
+      <w:pPr>
+        <w:widowControl/>
+        <w:shd w:val="clear" w:color="auto" w:fill="FAFAFC"/>
+        <w:spacing w:line="275" w:lineRule="atLeast"/>
+        <w:rPr>
+          <w:rFonts w:ascii="Tahoma" w:eastAsia="宋体" w:hAnsi="Tahoma" w:cs="Tahoma"/>
+          <w:color w:val="333333"/>
+          <w:kern w:val="0"/>
+          <w:sz w:val="18"/>
+          <w:szCs w:val="18"/>
+        </w:rPr>
+      </w:pPr>
+      <w:r>
+        <w:rPr>
+          <w:rFonts w:ascii="宋体" w:eastAsia="宋体" w:hAnsi="宋体" w:cs="宋体"/>
+          <w:color w:val="333333"/>
+          <w:kern w:val="0"/>
+          <w:sz w:val="24"/>
+        </w:rPr>
+        <w:t>   </w:t>
+      </w:r>
+      <w:r>
+        <w:rPr>
+          <w:rFonts w:ascii="宋体" w:eastAsia="宋体" w:hAnsi="宋体" w:cs="宋体"/>
+          <w:color w:val="333333"/>
+          <w:kern w:val="0"/>
+          <w:sz w:val="24"/>
+          <w:szCs w:val="24"/>
+        </w:rPr>
+        <w:t> </w:t>
+      </w:r>
+      <w:r>
+        <w:rPr>
+          <w:rFonts w:ascii="宋体" w:eastAsia="宋体" w:hAnsi="宋体" w:cs="宋体"/>
+          <w:color w:val="333333"/>
+          <w:kern w:val="0"/>
+          <w:sz w:val="24"/>
+        </w:rPr>
+        <w:t>include     </w:t>
+      </w:r>
+      <w:r>
+        <w:rPr>
+          <w:rFonts w:ascii="宋体" w:eastAsia="宋体" w:hAnsi="宋体" w:cs="宋体"/>
+          <w:color w:val="333333"/>
+          <w:kern w:val="0"/>
+          <w:sz w:val="24"/>
+          <w:szCs w:val="24"/>
+        </w:rPr>
+        <w:t> </w:t>
+      </w:r>
+      <w:r>
+        <w:rPr>
+          <w:rFonts w:ascii="宋体" w:eastAsia="宋体" w:hAnsi="宋体" w:cs="宋体"/>
+          <w:color w:val="333333"/>
+          <w:kern w:val="0"/>
+          <w:sz w:val="24"/>
+        </w:rPr>
+        <w:t>/etc/nginx/proxy.conf;</w:t>
+      </w:r>
+    </w:p>
+    <w:p>
+      <w:pPr>
+        <w:widowControl/>
+        <w:shd w:val="clear" w:color="auto" w:fill="FAFAFC"/>
+        <w:spacing w:line="275" w:lineRule="atLeast"/>
+        <w:rPr>
+          <w:rFonts w:ascii="Tahoma" w:eastAsia="宋体" w:hAnsi="Tahoma" w:cs="Tahoma"/>
+          <w:color w:val="333333"/>
+          <w:kern w:val="0"/>
+          <w:sz w:val="18"/>
+          <w:szCs w:val="18"/>
+        </w:rPr>
+      </w:pPr>
+      <w:r>
+        <w:rPr>
+          <w:rFonts w:ascii="宋体" w:eastAsia="宋体" w:hAnsi="宋体" w:cs="宋体"/>
+          <w:color w:val="333333"/>
+          <w:kern w:val="0"/>
+          <w:sz w:val="24"/>
+        </w:rPr>
+        <w:t>   </w:t>
+      </w:r>
+      <w:r>
+        <w:rPr>
+          <w:rFonts w:ascii="宋体" w:eastAsia="宋体" w:hAnsi="宋体" w:cs="宋体"/>
+          <w:color w:val="333333"/>
+          <w:kern w:val="0"/>
+          <w:sz w:val="24"/>
+          <w:szCs w:val="24"/>
+        </w:rPr>
+        <w:t> </w:t>
+      </w:r>
+      <w:r>
+        <w:rPr>
+          <w:rFonts w:ascii="宋体" w:eastAsia="宋体" w:hAnsi="宋体" w:cs="宋体"/>
+          <w:color w:val="333333"/>
+          <w:kern w:val="0"/>
+          <w:sz w:val="24"/>
+        </w:rPr>
+        <w:t>include     </w:t>
+      </w:r>
+      <w:r>
+        <w:rPr>
+          <w:rFonts w:ascii="宋体" w:eastAsia="宋体" w:hAnsi="宋体" w:cs="宋体"/>
+          <w:color w:val="333333"/>
+          <w:kern w:val="0"/>
+          <w:sz w:val="24"/>
+          <w:szCs w:val="24"/>
+        </w:rPr>
+        <w:t> </w:t>
+      </w:r>
+      <w:r>
+        <w:rPr>
+          <w:rFonts w:ascii="宋体" w:eastAsia="宋体" w:hAnsi="宋体" w:cs="宋体"/>
+          <w:color w:val="333333"/>
+          <w:kern w:val="0"/>
+          <w:sz w:val="24"/>
+        </w:rPr>
+        <w:t>/etc/nginx/gzip.conf;</w:t>
+      </w:r>
+    </w:p>
+    <w:p>
+      <w:pPr>
+        <w:widowControl/>
+        <w:shd w:val="clear" w:color="auto" w:fill="FAFAFC"/>
+        <w:spacing w:line="275" w:lineRule="atLeast"/>
+        <w:rPr>
+          <w:rFonts w:ascii="Tahoma" w:eastAsia="宋体" w:hAnsi="Tahoma" w:cs="Tahoma"/>
+          <w:color w:val="333333"/>
+          <w:kern w:val="0"/>
+          <w:sz w:val="18"/>
+          <w:szCs w:val="18"/>
+        </w:rPr>
+      </w:pPr>
+      <w:r>
+        <w:rPr>
+          <w:rFonts w:ascii="宋体" w:eastAsia="宋体" w:hAnsi="宋体" w:cs="宋体"/>
+          <w:color w:val="333333"/>
+          <w:kern w:val="0"/>
+          <w:sz w:val="24"/>
+        </w:rPr>
+        <w:t>   </w:t>
+      </w:r>
+      <w:r>
+        <w:rPr>
+          <w:rFonts w:ascii="宋体" w:eastAsia="宋体" w:hAnsi="宋体" w:cs="宋体"/>
+          <w:color w:val="333333"/>
+          <w:kern w:val="0"/>
+          <w:sz w:val="24"/>
+          <w:szCs w:val="24"/>
+        </w:rPr>
+        <w:t> </w:t>
+      </w:r>
+      <w:r>
+        <w:rPr>
+          <w:rFonts w:ascii="宋体" w:eastAsia="宋体" w:hAnsi="宋体" w:cs="宋体"/>
+          <w:color w:val="333333"/>
+          <w:kern w:val="0"/>
+          <w:sz w:val="24"/>
+        </w:rPr>
+        <w:t>default_type  application/octet-stream;</w:t>
+      </w:r>
+    </w:p>
+    <w:p>
+      <w:pPr>
+        <w:widowControl/>
+        <w:shd w:val="clear" w:color="auto" w:fill="FAFAFC"/>
+        <w:spacing w:line="275" w:lineRule="atLeast"/>
+        <w:rPr>
+          <w:rFonts w:ascii="Tahoma" w:eastAsia="宋体" w:hAnsi="Tahoma" w:cs="Tahoma"/>
+          <w:color w:val="333333"/>
+          <w:kern w:val="0"/>
+          <w:sz w:val="18"/>
+          <w:szCs w:val="18"/>
+        </w:rPr>
+      </w:pPr>
+      <w:r>
+        <w:rPr>
+          <w:rFonts w:ascii="宋体" w:eastAsia="宋体" w:hAnsi="宋体" w:cs="宋体"/>
+          <w:color w:val="333333"/>
+          <w:kern w:val="0"/>
+          <w:sz w:val="24"/>
+        </w:rPr>
+        <w:lastRenderedPageBreak/>
+        <w:t>   </w:t>
+      </w:r>
+      <w:r>
+        <w:rPr>
+          <w:rFonts w:ascii="宋体" w:eastAsia="宋体" w:hAnsi="宋体" w:cs="宋体"/>
+          <w:color w:val="333333"/>
+          <w:kern w:val="0"/>
+          <w:sz w:val="24"/>
+          <w:szCs w:val="24"/>
+        </w:rPr>
+        <w:t> </w:t>
+      </w:r>
+      <w:r>
+        <w:rPr>
+          <w:rFonts w:ascii="宋体" w:eastAsia="宋体" w:hAnsi="宋体" w:cs="宋体"/>
+          <w:color w:val="333333"/>
+          <w:kern w:val="0"/>
+          <w:sz w:val="24"/>
+        </w:rPr>
+        <w:t>index        index.html index.htm index.php;</w:t>
+      </w:r>
+    </w:p>
+    <w:p>
+      <w:pPr>
+        <w:widowControl/>
+        <w:shd w:val="clear" w:color="auto" w:fill="FAFAFC"/>
+        <w:spacing w:line="275" w:lineRule="atLeast"/>
+        <w:rPr>
+          <w:rFonts w:ascii="Tahoma" w:eastAsia="宋体" w:hAnsi="Tahoma" w:cs="Tahoma"/>
+          <w:color w:val="333333"/>
+          <w:kern w:val="0"/>
+          <w:sz w:val="18"/>
+          <w:szCs w:val="18"/>
+        </w:rPr>
+      </w:pPr>
+      <w:r>
+        <w:rPr>
+          <w:rFonts w:ascii="宋体" w:eastAsia="宋体" w:hAnsi="宋体" w:cs="宋体"/>
+          <w:color w:val="333333"/>
+          <w:kern w:val="0"/>
+          <w:sz w:val="24"/>
+        </w:rPr>
+        <w:t> </w:t>
+      </w:r>
+      <w:r>
+        <w:rPr>
+          <w:rFonts w:ascii="Tahoma" w:eastAsia="宋体" w:hAnsi="Tahoma" w:cs="Tahoma"/>
+          <w:color w:val="333333"/>
+          <w:kern w:val="0"/>
+          <w:sz w:val="18"/>
+          <w:szCs w:val="18"/>
+        </w:rPr>
+        <w:t> </w:t>
+      </w:r>
+    </w:p>
+    <w:p>
+      <w:pPr>
+        <w:widowControl/>
+        <w:shd w:val="clear" w:color="auto" w:fill="FAFAFC"/>
+        <w:spacing w:line="275" w:lineRule="atLeast"/>
+        <w:rPr>
+          <w:rFonts w:ascii="Tahoma" w:eastAsia="宋体" w:hAnsi="Tahoma" w:cs="Tahoma"/>
+          <w:color w:val="333333"/>
+          <w:kern w:val="0"/>
+          <w:sz w:val="18"/>
+          <w:szCs w:val="18"/>
+        </w:rPr>
+      </w:pPr>
+      <w:r>
+        <w:rPr>
+          <w:rFonts w:ascii="宋体" w:eastAsia="宋体" w:hAnsi="宋体" w:cs="宋体"/>
+          <w:color w:val="333333"/>
+          <w:kern w:val="0"/>
+          <w:sz w:val="24"/>
+        </w:rPr>
+        <w:t>   </w:t>
+      </w:r>
+      <w:r>
+        <w:rPr>
+          <w:rFonts w:ascii="宋体" w:eastAsia="宋体" w:hAnsi="宋体" w:cs="宋体"/>
+          <w:color w:val="333333"/>
+          <w:kern w:val="0"/>
+          <w:sz w:val="24"/>
+          <w:szCs w:val="24"/>
+        </w:rPr>
+        <w:t> </w:t>
+      </w:r>
+      <w:r>
+        <w:rPr>
+          <w:rFonts w:ascii="宋体" w:eastAsia="宋体" w:hAnsi="宋体" w:cs="宋体"/>
+          <w:color w:val="333333"/>
+          <w:kern w:val="0"/>
+          <w:sz w:val="24"/>
+        </w:rPr>
+        <w:t>log_format  main </w:t>
+      </w:r>
+      <w:r>
+        <w:rPr>
+          <w:rFonts w:ascii="宋体" w:eastAsia="宋体" w:hAnsi="宋体" w:cs="宋体"/>
+          <w:color w:val="333333"/>
+          <w:kern w:val="0"/>
+          <w:sz w:val="24"/>
+          <w:szCs w:val="24"/>
+        </w:rPr>
+        <w:t> </w:t>
+      </w:r>
+      <w:r>
+        <w:rPr>
+          <w:rFonts w:ascii="宋体" w:eastAsia="宋体" w:hAnsi="宋体" w:cs="宋体"/>
+          <w:color w:val="0000FF"/>
+          <w:kern w:val="0"/>
+          <w:sz w:val="24"/>
+        </w:rPr>
+        <w:t>'$remote_addr - $remote_user [$time_local] "$request" '</w:t>
+      </w:r>
+    </w:p>
+    <w:p>
+      <w:pPr>
+        <w:widowControl/>
+        <w:shd w:val="clear" w:color="auto" w:fill="FAFAFC"/>
+        <w:spacing w:line="275" w:lineRule="atLeast"/>
+        <w:rPr>
+          <w:rFonts w:ascii="Tahoma" w:eastAsia="宋体" w:hAnsi="Tahoma" w:cs="Tahoma"/>
+          <w:color w:val="333333"/>
+          <w:kern w:val="0"/>
+          <w:sz w:val="18"/>
+          <w:szCs w:val="18"/>
+        </w:rPr>
+      </w:pPr>
+      <w:r>
+        <w:rPr>
+          <w:rFonts w:ascii="宋体" w:eastAsia="宋体" w:hAnsi="宋体" w:cs="宋体"/>
+          <w:color w:val="333333"/>
+          <w:kern w:val="0"/>
+          <w:sz w:val="24"/>
+        </w:rPr>
+        <w:t>             </w:t>
+      </w:r>
+      <w:r>
+        <w:rPr>
+          <w:rFonts w:ascii="宋体" w:eastAsia="宋体" w:hAnsi="宋体" w:cs="宋体"/>
+          <w:color w:val="333333"/>
+          <w:kern w:val="0"/>
+          <w:sz w:val="24"/>
+          <w:szCs w:val="24"/>
+        </w:rPr>
+        <w:t> </w:t>
+      </w:r>
+      <w:r>
+        <w:rPr>
+          <w:rFonts w:ascii="宋体" w:eastAsia="宋体" w:hAnsi="宋体" w:cs="宋体"/>
+          <w:color w:val="0000FF"/>
+          <w:kern w:val="0"/>
+          <w:sz w:val="24"/>
+        </w:rPr>
+        <w:t>'$status $body_bytes_sent "$http_referer" '</w:t>
+      </w:r>
+    </w:p>
+    <w:p>
+      <w:pPr>
+        <w:widowControl/>
+        <w:shd w:val="clear" w:color="auto" w:fill="FAFAFC"/>
+        <w:spacing w:line="275" w:lineRule="atLeast"/>
+        <w:rPr>
+          <w:rFonts w:ascii="Tahoma" w:eastAsia="宋体" w:hAnsi="Tahoma" w:cs="Tahoma"/>
+          <w:color w:val="333333"/>
+          <w:kern w:val="0"/>
+          <w:sz w:val="18"/>
+          <w:szCs w:val="18"/>
+        </w:rPr>
+      </w:pPr>
+      <w:r>
+        <w:rPr>
+          <w:rFonts w:ascii="宋体" w:eastAsia="宋体" w:hAnsi="宋体" w:cs="宋体"/>
+          <w:color w:val="333333"/>
+          <w:kern w:val="0"/>
+          <w:sz w:val="24"/>
+        </w:rPr>
+        <w:t>             </w:t>
+      </w:r>
+      <w:r>
+        <w:rPr>
+          <w:rFonts w:ascii="宋体" w:eastAsia="宋体" w:hAnsi="宋体" w:cs="宋体"/>
+          <w:color w:val="333333"/>
+          <w:kern w:val="0"/>
+          <w:sz w:val="24"/>
+          <w:szCs w:val="24"/>
+        </w:rPr>
+        <w:t> </w:t>
+      </w:r>
+      <w:r>
+        <w:rPr>
+          <w:rFonts w:ascii="宋体" w:eastAsia="宋体" w:hAnsi="宋体" w:cs="宋体"/>
+          <w:color w:val="0000FF"/>
+          <w:kern w:val="0"/>
+          <w:sz w:val="24"/>
+        </w:rPr>
+        <w:t>'"$http_user_agent" "$http_x_forwarded_for"'</w:t>
+      </w:r>
+      <w:r>
+        <w:rPr>
+          <w:rFonts w:ascii="宋体" w:eastAsia="宋体" w:hAnsi="宋体" w:cs="宋体"/>
+          <w:color w:val="333333"/>
+          <w:kern w:val="0"/>
+          <w:sz w:val="24"/>
+        </w:rPr>
+        <w:t>;</w:t>
+      </w:r>
+    </w:p>
+    <w:p>
+      <w:pPr>
+        <w:widowControl/>
+        <w:shd w:val="clear" w:color="auto" w:fill="FAFAFC"/>
+        <w:spacing w:line="275" w:lineRule="atLeast"/>
+        <w:rPr>
+          <w:rFonts w:ascii="Tahoma" w:eastAsia="宋体" w:hAnsi="Tahoma" w:cs="Tahoma"/>
+          <w:color w:val="333333"/>
+          <w:kern w:val="0"/>
+          <w:sz w:val="18"/>
+          <w:szCs w:val="18"/>
+        </w:rPr>
+      </w:pPr>
+      <w:r>
+        <w:rPr>
+          <w:rFonts w:ascii="宋体" w:eastAsia="宋体" w:hAnsi="宋体" w:cs="宋体"/>
+          <w:color w:val="333333"/>
+          <w:kern w:val="0"/>
+          <w:sz w:val="24"/>
+        </w:rPr>
+        <w:t> </w:t>
+      </w:r>
+      <w:r>
+        <w:rPr>
+          <w:rFonts w:ascii="Tahoma" w:eastAsia="宋体" w:hAnsi="Tahoma" w:cs="Tahoma"/>
+          <w:color w:val="333333"/>
+          <w:kern w:val="0"/>
+          <w:sz w:val="18"/>
+          <w:szCs w:val="18"/>
+        </w:rPr>
+        <w:t> </w:t>
+      </w:r>
+    </w:p>
+    <w:p>
+      <w:pPr>
+        <w:widowControl/>
+        <w:shd w:val="clear" w:color="auto" w:fill="FAFAFC"/>
+        <w:spacing w:line="275" w:lineRule="atLeast"/>
+        <w:rPr>
+          <w:rFonts w:ascii="Tahoma" w:eastAsia="宋体" w:hAnsi="Tahoma" w:cs="Tahoma"/>
+          <w:color w:val="333333"/>
+          <w:kern w:val="0"/>
+          <w:sz w:val="18"/>
+          <w:szCs w:val="18"/>
+        </w:rPr>
+      </w:pPr>
+      <w:r>
+        <w:rPr>
+          <w:rFonts w:ascii="宋体" w:eastAsia="宋体" w:hAnsi="宋体" w:cs="宋体"/>
+          <w:color w:val="333333"/>
+          <w:kern w:val="0"/>
+          <w:sz w:val="24"/>
+        </w:rPr>
+        <w:t>   </w:t>
+      </w:r>
+      <w:r>
+        <w:rPr>
+          <w:rFonts w:ascii="宋体" w:eastAsia="宋体" w:hAnsi="宋体" w:cs="宋体"/>
+          <w:color w:val="333333"/>
+          <w:kern w:val="0"/>
+          <w:sz w:val="24"/>
+          <w:szCs w:val="24"/>
+        </w:rPr>
+        <w:t> </w:t>
+      </w:r>
+      <w:r>
+        <w:rPr>
+          <w:rFonts w:ascii="宋体" w:eastAsia="宋体" w:hAnsi="宋体" w:cs="宋体"/>
+          <w:color w:val="333333"/>
+          <w:kern w:val="0"/>
+          <w:sz w:val="24"/>
+        </w:rPr>
+        <w:t>sendfile          on;</w:t>
+      </w:r>
+    </w:p>
+    <w:p>
+      <w:pPr>
+        <w:widowControl/>
+        <w:shd w:val="clear" w:color="auto" w:fill="FAFAFC"/>
+        <w:spacing w:line="275" w:lineRule="atLeast"/>
+        <w:rPr>
+          <w:rFonts w:ascii="Tahoma" w:eastAsia="宋体" w:hAnsi="Tahoma" w:cs="Tahoma"/>
+          <w:color w:val="333333"/>
+          <w:kern w:val="0"/>
+          <w:sz w:val="18"/>
+          <w:szCs w:val="18"/>
+        </w:rPr>
+      </w:pPr>
+      <w:r>
+        <w:rPr>
+          <w:rFonts w:ascii="宋体" w:eastAsia="宋体" w:hAnsi="宋体" w:cs="宋体"/>
+          <w:color w:val="333333"/>
+          <w:kern w:val="0"/>
+          <w:sz w:val="24"/>
+        </w:rPr>
+        <w:t>   </w:t>
+      </w:r>
+      <w:r>
+        <w:rPr>
+          <w:rFonts w:ascii="宋体" w:eastAsia="宋体" w:hAnsi="宋体" w:cs="宋体"/>
+          <w:color w:val="333333"/>
+          <w:kern w:val="0"/>
+          <w:sz w:val="24"/>
+          <w:szCs w:val="24"/>
+        </w:rPr>
+        <w:t> </w:t>
+      </w:r>
+      <w:r>
+        <w:rPr>
+          <w:rFonts w:ascii="宋体" w:eastAsia="宋体" w:hAnsi="宋体" w:cs="宋体"/>
+          <w:color w:val="333333"/>
+          <w:kern w:val="0"/>
+          <w:sz w:val="24"/>
+        </w:rPr>
+        <w:t>tcp_nopush        on;</w:t>
+      </w:r>
+    </w:p>
+    <w:p>
+      <w:pPr>
+        <w:widowControl/>
+        <w:shd w:val="clear" w:color="auto" w:fill="FAFAFC"/>
+        <w:spacing w:line="275" w:lineRule="atLeast"/>
+        <w:rPr>
+          <w:rFonts w:ascii="Tahoma" w:eastAsia="宋体" w:hAnsi="Tahoma" w:cs="Tahoma"/>
+          <w:color w:val="333333"/>
+          <w:kern w:val="0"/>
+          <w:sz w:val="18"/>
+          <w:szCs w:val="18"/>
+        </w:rPr>
+      </w:pPr>
+      <w:r>
+        <w:rPr>
+          <w:rFonts w:ascii="宋体" w:eastAsia="宋体" w:hAnsi="宋体" w:cs="宋体"/>
+          <w:color w:val="333333"/>
+          <w:kern w:val="0"/>
+          <w:sz w:val="24"/>
+        </w:rPr>
+        <w:t>   </w:t>
+      </w:r>
+      <w:r>
+        <w:rPr>
+          <w:rFonts w:ascii="宋体" w:eastAsia="宋体" w:hAnsi="宋体" w:cs="宋体"/>
+          <w:color w:val="333333"/>
+          <w:kern w:val="0"/>
+          <w:sz w:val="24"/>
+          <w:szCs w:val="24"/>
+        </w:rPr>
+        <w:t> </w:t>
+      </w:r>
+      <w:r>
+        <w:rPr>
+          <w:rFonts w:ascii="宋体" w:eastAsia="宋体" w:hAnsi="宋体" w:cs="宋体"/>
+          <w:color w:val="333333"/>
+          <w:kern w:val="0"/>
+          <w:sz w:val="24"/>
+        </w:rPr>
+        <w:t>server_tokens      off;</w:t>
+      </w:r>
+    </w:p>
+    <w:p>
+      <w:pPr>
+        <w:widowControl/>
+        <w:shd w:val="clear" w:color="auto" w:fill="FAFAFC"/>
+        <w:spacing w:line="275" w:lineRule="atLeast"/>
+        <w:rPr>
+          <w:rFonts w:ascii="Tahoma" w:eastAsia="宋体" w:hAnsi="Tahoma" w:cs="Tahoma"/>
+          <w:color w:val="333333"/>
+          <w:kern w:val="0"/>
+          <w:sz w:val="18"/>
+          <w:szCs w:val="18"/>
+        </w:rPr>
+      </w:pPr>
+      <w:r>
+        <w:rPr>
+          <w:rFonts w:ascii="宋体" w:eastAsia="宋体" w:hAnsi="宋体" w:cs="宋体"/>
+          <w:color w:val="333333"/>
+          <w:kern w:val="0"/>
+          <w:sz w:val="24"/>
+        </w:rPr>
+        <w:t>   </w:t>
+      </w:r>
+      <w:r>
+        <w:rPr>
+          <w:rFonts w:ascii="宋体" w:eastAsia="宋体" w:hAnsi="宋体" w:cs="宋体"/>
+          <w:color w:val="333333"/>
+          <w:kern w:val="0"/>
+          <w:sz w:val="24"/>
+          <w:szCs w:val="24"/>
+        </w:rPr>
+        <w:t> </w:t>
+      </w:r>
+      <w:r>
+        <w:rPr>
+          <w:rFonts w:ascii="宋体" w:eastAsia="宋体" w:hAnsi="宋体" w:cs="宋体"/>
+          <w:color w:val="333333"/>
+          <w:kern w:val="0"/>
+          <w:sz w:val="24"/>
+        </w:rPr>
+        <w:t>keepalive_timeout  60;</w:t>
+      </w:r>
+    </w:p>
+    <w:p>
+      <w:pPr>
+        <w:widowControl/>
+        <w:shd w:val="clear" w:color="auto" w:fill="FAFAFC"/>
+        <w:spacing w:line="275" w:lineRule="atLeast"/>
+        <w:rPr>
+          <w:rFonts w:ascii="Tahoma" w:eastAsia="宋体" w:hAnsi="Tahoma" w:cs="Tahoma"/>
+          <w:color w:val="333333"/>
+          <w:kern w:val="0"/>
+          <w:sz w:val="18"/>
+          <w:szCs w:val="18"/>
+        </w:rPr>
+      </w:pPr>
+      <w:r>
+        <w:rPr>
+          <w:rFonts w:ascii="宋体" w:eastAsia="宋体" w:hAnsi="宋体" w:cs="宋体"/>
+          <w:color w:val="333333"/>
+          <w:kern w:val="0"/>
+          <w:sz w:val="24"/>
+        </w:rPr>
+        <w:t>   </w:t>
+      </w:r>
+      <w:r>
+        <w:rPr>
+          <w:rFonts w:ascii="宋体" w:eastAsia="宋体" w:hAnsi="宋体" w:cs="宋体"/>
+          <w:color w:val="333333"/>
+          <w:kern w:val="0"/>
+          <w:sz w:val="24"/>
+          <w:szCs w:val="24"/>
+        </w:rPr>
+        <w:t> </w:t>
+      </w:r>
+      <w:r>
+        <w:rPr>
+          <w:rFonts w:ascii="宋体" w:eastAsia="宋体" w:hAnsi="宋体" w:cs="宋体"/>
+          <w:color w:val="333333"/>
+          <w:kern w:val="0"/>
+          <w:sz w:val="24"/>
+        </w:rPr>
+        <w:t>server_names_hash_bucket_size 128;</w:t>
+      </w:r>
+    </w:p>
+    <w:p>
+      <w:pPr>
+        <w:widowControl/>
+        <w:shd w:val="clear" w:color="auto" w:fill="FAFAFC"/>
+        <w:spacing w:line="275" w:lineRule="atLeast"/>
+        <w:rPr>
+          <w:rFonts w:ascii="Tahoma" w:eastAsia="宋体" w:hAnsi="Tahoma" w:cs="Tahoma"/>
+          <w:color w:val="333333"/>
+          <w:kern w:val="0"/>
+          <w:sz w:val="18"/>
+          <w:szCs w:val="18"/>
+        </w:rPr>
+      </w:pPr>
+      <w:r>
+        <w:rPr>
+          <w:rFonts w:ascii="宋体" w:eastAsia="宋体" w:hAnsi="宋体" w:cs="宋体"/>
+          <w:color w:val="333333"/>
+          <w:kern w:val="0"/>
+          <w:sz w:val="24"/>
+        </w:rPr>
+        <w:t> </w:t>
+      </w:r>
+      <w:r>
+        <w:rPr>
+          <w:rFonts w:ascii="Tahoma" w:eastAsia="宋体" w:hAnsi="Tahoma" w:cs="Tahoma"/>
+          <w:color w:val="333333"/>
+          <w:kern w:val="0"/>
+          <w:sz w:val="18"/>
+          <w:szCs w:val="18"/>
+        </w:rPr>
+        <w:t> </w:t>
+      </w:r>
+    </w:p>
+    <w:p>
+      <w:pPr>
+        <w:widowControl/>
+        <w:shd w:val="clear" w:color="auto" w:fill="FAFAFC"/>
+        <w:spacing w:line="275" w:lineRule="atLeast"/>
+        <w:rPr>
+          <w:rFonts w:ascii="Tahoma" w:eastAsia="宋体" w:hAnsi="Tahoma" w:cs="Tahoma"/>
+          <w:color w:val="333333"/>
+          <w:kern w:val="0"/>
+          <w:sz w:val="18"/>
+          <w:szCs w:val="18"/>
+        </w:rPr>
+      </w:pPr>
+      <w:r>
+        <w:rPr>
+          <w:rFonts w:ascii="宋体" w:eastAsia="宋体" w:hAnsi="宋体" w:cs="宋体"/>
+          <w:color w:val="333333"/>
+          <w:kern w:val="0"/>
+          <w:sz w:val="24"/>
+        </w:rPr>
+        <w:t>   </w:t>
+      </w:r>
+      <w:r>
+        <w:rPr>
+          <w:rFonts w:ascii="宋体" w:eastAsia="宋体" w:hAnsi="宋体" w:cs="宋体"/>
+          <w:color w:val="333333"/>
+          <w:kern w:val="0"/>
+          <w:sz w:val="24"/>
+          <w:szCs w:val="24"/>
+        </w:rPr>
+        <w:t> </w:t>
+      </w:r>
+      <w:r>
+        <w:rPr>
+          <w:rFonts w:ascii="宋体" w:eastAsia="宋体" w:hAnsi="宋体" w:cs="宋体"/>
+          <w:color w:val="333333"/>
+          <w:kern w:val="0"/>
+          <w:sz w:val="24"/>
+        </w:rPr>
+        <w:t>server {</w:t>
+      </w:r>
+    </w:p>
+    <w:p>
+      <w:pPr>
+        <w:widowControl/>
+        <w:shd w:val="clear" w:color="auto" w:fill="FAFAFC"/>
+        <w:spacing w:line="275" w:lineRule="atLeast"/>
+        <w:rPr>
+          <w:rFonts w:ascii="Tahoma" w:eastAsia="宋体" w:hAnsi="Tahoma" w:cs="Tahoma"/>
+          <w:color w:val="333333"/>
+          <w:kern w:val="0"/>
+          <w:sz w:val="18"/>
+          <w:szCs w:val="18"/>
+        </w:rPr>
+      </w:pPr>
+      <w:r>
+        <w:rPr>
+          <w:rFonts w:ascii="宋体" w:eastAsia="宋体" w:hAnsi="宋体" w:cs="宋体"/>
+          <w:color w:val="333333"/>
+          <w:kern w:val="0"/>
+          <w:sz w:val="24"/>
+        </w:rPr>
+        <w:t>       </w:t>
+      </w:r>
+      <w:r>
+        <w:rPr>
+          <w:rFonts w:ascii="宋体" w:eastAsia="宋体" w:hAnsi="宋体" w:cs="宋体"/>
+          <w:color w:val="333333"/>
+          <w:kern w:val="0"/>
+          <w:sz w:val="24"/>
+          <w:szCs w:val="24"/>
+        </w:rPr>
+        <w:t> </w:t>
+      </w:r>
+      <w:r>
+        <w:rPr>
+          <w:rFonts w:ascii="宋体" w:eastAsia="宋体" w:hAnsi="宋体" w:cs="宋体"/>
+          <w:color w:val="333333"/>
+          <w:kern w:val="0"/>
+          <w:sz w:val="24"/>
+        </w:rPr>
+        <w:t>listen      80;</w:t>
+      </w:r>
+    </w:p>
+    <w:p>
+      <w:pPr>
+        <w:widowControl/>
+        <w:shd w:val="clear" w:color="auto" w:fill="FAFAFC"/>
+        <w:spacing w:line="275" w:lineRule="atLeast"/>
+        <w:rPr>
+          <w:rFonts w:ascii="Tahoma" w:eastAsia="宋体" w:hAnsi="Tahoma" w:cs="Tahoma"/>
+          <w:color w:val="333333"/>
+          <w:kern w:val="0"/>
+          <w:sz w:val="18"/>
+          <w:szCs w:val="18"/>
+        </w:rPr>
+      </w:pPr>
+      <w:r>
+        <w:rPr>
+          <w:rFonts w:ascii="宋体" w:eastAsia="宋体" w:hAnsi="宋体" w:cs="宋体"/>
+          <w:color w:val="333333"/>
+          <w:kern w:val="0"/>
+          <w:sz w:val="24"/>
+        </w:rPr>
+        <w:t>       </w:t>
+      </w:r>
+      <w:r>
+        <w:rPr>
+          <w:rFonts w:ascii="宋体" w:eastAsia="宋体" w:hAnsi="宋体" w:cs="宋体"/>
+          <w:color w:val="333333"/>
+          <w:kern w:val="0"/>
+          <w:sz w:val="24"/>
+          <w:szCs w:val="24"/>
+        </w:rPr>
+        <w:t> </w:t>
+      </w:r>
+      <w:r>
+        <w:rPr>
+          <w:rFonts w:ascii="宋体" w:eastAsia="宋体" w:hAnsi="宋体" w:cs="宋体"/>
+          <w:color w:val="333333"/>
+          <w:kern w:val="0"/>
+          <w:sz w:val="24"/>
+        </w:rPr>
+        <w:t>server_name  www.linuxidc.com;</w:t>
+      </w:r>
+    </w:p>
+    <w:p>
+      <w:pPr>
+        <w:widowControl/>
+        <w:shd w:val="clear" w:color="auto" w:fill="FAFAFC"/>
+        <w:spacing w:line="275" w:lineRule="atLeast"/>
+        <w:rPr>
+          <w:rFonts w:ascii="Tahoma" w:eastAsia="宋体" w:hAnsi="Tahoma" w:cs="Tahoma"/>
+          <w:color w:val="333333"/>
+          <w:kern w:val="0"/>
+          <w:sz w:val="18"/>
+          <w:szCs w:val="18"/>
+        </w:rPr>
+      </w:pPr>
+      <w:r>
+        <w:rPr>
+          <w:rFonts w:ascii="宋体" w:eastAsia="宋体" w:hAnsi="宋体" w:cs="宋体"/>
+          <w:color w:val="333333"/>
+          <w:kern w:val="0"/>
+          <w:sz w:val="24"/>
+        </w:rPr>
+        <w:t>       </w:t>
+      </w:r>
+      <w:r>
+        <w:rPr>
+          <w:rFonts w:ascii="宋体" w:eastAsia="宋体" w:hAnsi="宋体" w:cs="宋体"/>
+          <w:color w:val="333333"/>
+          <w:kern w:val="0"/>
+          <w:sz w:val="24"/>
+          <w:szCs w:val="24"/>
+        </w:rPr>
+        <w:t> </w:t>
+      </w:r>
+      <w:r>
+        <w:rPr>
+          <w:rFonts w:ascii="宋体" w:eastAsia="宋体" w:hAnsi="宋体" w:cs="宋体"/>
+          <w:color w:val="333333"/>
+          <w:kern w:val="0"/>
+          <w:sz w:val="24"/>
+        </w:rPr>
+        <w:t>root       </w:t>
+      </w:r>
+      <w:r>
+        <w:rPr>
+          <w:rFonts w:ascii="宋体" w:eastAsia="宋体" w:hAnsi="宋体" w:cs="宋体"/>
+          <w:color w:val="333333"/>
+          <w:kern w:val="0"/>
+          <w:sz w:val="24"/>
+          <w:szCs w:val="24"/>
+        </w:rPr>
+        <w:t> </w:t>
+      </w:r>
+      <w:r>
+        <w:rPr>
+          <w:rFonts w:ascii="宋体" w:eastAsia="宋体" w:hAnsi="宋体" w:cs="宋体"/>
+          <w:color w:val="333333"/>
+          <w:kern w:val="0"/>
+          <w:sz w:val="24"/>
+        </w:rPr>
+        <w:t>/var/www/linuxidc;</w:t>
+      </w:r>
+    </w:p>
+    <w:p>
+      <w:pPr>
+        <w:widowControl/>
+        <w:shd w:val="clear" w:color="auto" w:fill="FAFAFC"/>
+        <w:spacing w:line="275" w:lineRule="atLeast"/>
+        <w:rPr>
+          <w:rFonts w:ascii="Tahoma" w:eastAsia="宋体" w:hAnsi="Tahoma" w:cs="Tahoma"/>
+          <w:color w:val="333333"/>
+          <w:kern w:val="0"/>
+          <w:sz w:val="18"/>
+          <w:szCs w:val="18"/>
+        </w:rPr>
+      </w:pPr>
+      <w:r>
+        <w:rPr>
+          <w:rFonts w:ascii="宋体" w:eastAsia="宋体" w:hAnsi="宋体" w:cs="宋体"/>
+          <w:color w:val="333333"/>
+          <w:kern w:val="0"/>
+          <w:sz w:val="24"/>
+        </w:rPr>
+        <w:t>       </w:t>
+      </w:r>
+      <w:r>
+        <w:rPr>
+          <w:rFonts w:ascii="宋体" w:eastAsia="宋体" w:hAnsi="宋体" w:cs="宋体"/>
+          <w:color w:val="333333"/>
+          <w:kern w:val="0"/>
+          <w:sz w:val="24"/>
+          <w:szCs w:val="24"/>
+        </w:rPr>
+        <w:t> </w:t>
+      </w:r>
+      <w:r>
+        <w:rPr>
+          <w:rFonts w:ascii="宋体" w:eastAsia="宋体" w:hAnsi="宋体" w:cs="宋体"/>
+          <w:color w:val="333333"/>
+          <w:kern w:val="0"/>
+          <w:sz w:val="24"/>
+        </w:rPr>
+        <w:t>location ~* .*\.(gif|jpg|jpeg|png|bmp|ico|css|js|txt|flv|swf|mid|doc|ppt|xls|pdf|txt|mp3|wma)$ {</w:t>
+      </w:r>
+    </w:p>
+    <w:p>
+      <w:pPr>
+        <w:widowControl/>
+        <w:shd w:val="clear" w:color="auto" w:fill="FAFAFC"/>
+        <w:spacing w:line="275" w:lineRule="atLeast"/>
+        <w:rPr>
+          <w:rFonts w:ascii="Tahoma" w:eastAsia="宋体" w:hAnsi="Tahoma" w:cs="Tahoma"/>
+          <w:color w:val="333333"/>
+          <w:kern w:val="0"/>
+          <w:sz w:val="18"/>
+          <w:szCs w:val="18"/>
+        </w:rPr>
+      </w:pPr>
+      <w:r>
+        <w:rPr>
+          <w:rFonts w:ascii="宋体" w:eastAsia="宋体" w:hAnsi="宋体" w:cs="宋体"/>
+          <w:color w:val="333333"/>
+          <w:kern w:val="0"/>
+          <w:sz w:val="24"/>
+        </w:rPr>
+        <w:t>           </w:t>
+      </w:r>
+      <w:r>
+        <w:rPr>
+          <w:rFonts w:ascii="宋体" w:eastAsia="宋体" w:hAnsi="宋体" w:cs="宋体"/>
+          <w:color w:val="333333"/>
+          <w:kern w:val="0"/>
+          <w:sz w:val="24"/>
+          <w:szCs w:val="24"/>
+        </w:rPr>
+        <w:t> </w:t>
+      </w:r>
+      <w:r>
+        <w:rPr>
+          <w:rFonts w:ascii="宋体" w:eastAsia="宋体" w:hAnsi="宋体" w:cs="宋体"/>
+          <w:color w:val="333333"/>
+          <w:kern w:val="0"/>
+          <w:sz w:val="24"/>
+        </w:rPr>
+        <w:t>expires 2d;</w:t>
+      </w:r>
+    </w:p>
+    <w:p>
+      <w:pPr>
+        <w:widowControl/>
+        <w:shd w:val="clear" w:color="auto" w:fill="FAFAFC"/>
+        <w:spacing w:line="275" w:lineRule="atLeast"/>
+        <w:rPr>
+          <w:rFonts w:ascii="Tahoma" w:eastAsia="宋体" w:hAnsi="Tahoma" w:cs="Tahoma"/>
+          <w:color w:val="333333"/>
+          <w:kern w:val="0"/>
+          <w:sz w:val="18"/>
+          <w:szCs w:val="18"/>
+        </w:rPr>
+      </w:pPr>
+      <w:r>
+        <w:rPr>
+          <w:rFonts w:ascii="宋体" w:eastAsia="宋体" w:hAnsi="宋体" w:cs="宋体"/>
+          <w:color w:val="333333"/>
+          <w:kern w:val="0"/>
+          <w:sz w:val="24"/>
+        </w:rPr>
+        <w:t>       </w:t>
+      </w:r>
+      <w:r>
+        <w:rPr>
+          <w:rFonts w:ascii="宋体" w:eastAsia="宋体" w:hAnsi="宋体" w:cs="宋体"/>
+          <w:color w:val="333333"/>
+          <w:kern w:val="0"/>
+          <w:sz w:val="24"/>
+          <w:szCs w:val="24"/>
+        </w:rPr>
+        <w:t> </w:t>
+      </w:r>
+      <w:r>
+        <w:rPr>
+          <w:rFonts w:ascii="宋体" w:eastAsia="宋体" w:hAnsi="宋体" w:cs="宋体"/>
+          <w:color w:val="333333"/>
+          <w:kern w:val="0"/>
+          <w:sz w:val="24"/>
+        </w:rPr>
+        <w:t>}</w:t>
+      </w:r>
+    </w:p>
+    <w:p>
+      <w:pPr>
+        <w:widowControl/>
+        <w:shd w:val="clear" w:color="auto" w:fill="FAFAFC"/>
+        <w:spacing w:line="275" w:lineRule="atLeast"/>
+        <w:rPr>
+          <w:rFonts w:ascii="Tahoma" w:eastAsia="宋体" w:hAnsi="Tahoma" w:cs="Tahoma"/>
+          <w:color w:val="333333"/>
+          <w:kern w:val="0"/>
+          <w:sz w:val="18"/>
+          <w:szCs w:val="18"/>
+        </w:rPr>
+      </w:pPr>
+      <w:r>
+        <w:rPr>
+          <w:rFonts w:ascii="宋体" w:eastAsia="宋体" w:hAnsi="宋体" w:cs="宋体"/>
+          <w:color w:val="333333"/>
+          <w:kern w:val="0"/>
+          <w:sz w:val="24"/>
+        </w:rPr>
+        <w:t>       </w:t>
+      </w:r>
+      <w:r>
+        <w:rPr>
+          <w:rFonts w:ascii="宋体" w:eastAsia="宋体" w:hAnsi="宋体" w:cs="宋体"/>
+          <w:color w:val="333333"/>
+          <w:kern w:val="0"/>
+          <w:sz w:val="24"/>
+          <w:szCs w:val="24"/>
+        </w:rPr>
+        <w:t> </w:t>
+      </w:r>
+      <w:r>
+        <w:rPr>
+          <w:rFonts w:ascii="宋体" w:eastAsia="宋体" w:hAnsi="宋体" w:cs="宋体"/>
+          <w:color w:val="008200"/>
+          <w:kern w:val="0"/>
+          <w:sz w:val="24"/>
+        </w:rPr>
+        <w:t># 如果你需要客户端缓存的内容以及媒体，图片等文件固定放置一些目录下的话，就把上面那个</w:t>
+      </w:r>
+    </w:p>
+    <w:p>
+      <w:pPr>
+        <w:widowControl/>
+        <w:shd w:val="clear" w:color="auto" w:fill="FAFAFC"/>
+        <w:spacing w:line="275" w:lineRule="atLeast"/>
+        <w:rPr>
+          <w:rFonts w:ascii="Tahoma" w:eastAsia="宋体" w:hAnsi="Tahoma" w:cs="Tahoma"/>
+          <w:color w:val="333333"/>
+          <w:kern w:val="0"/>
+          <w:sz w:val="18"/>
+          <w:szCs w:val="18"/>
+        </w:rPr>
+      </w:pPr>
+      <w:r>
+        <w:rPr>
+          <w:rFonts w:ascii="宋体" w:eastAsia="宋体" w:hAnsi="宋体" w:cs="宋体"/>
+          <w:color w:val="333333"/>
+          <w:kern w:val="0"/>
+          <w:sz w:val="24"/>
+        </w:rPr>
+        <w:t>       </w:t>
+      </w:r>
+      <w:r>
+        <w:rPr>
+          <w:rFonts w:ascii="宋体" w:eastAsia="宋体" w:hAnsi="宋体" w:cs="宋体"/>
+          <w:color w:val="333333"/>
+          <w:kern w:val="0"/>
+          <w:sz w:val="24"/>
+          <w:szCs w:val="24"/>
+        </w:rPr>
+        <w:t> </w:t>
+      </w:r>
+      <w:r>
+        <w:rPr>
+          <w:rFonts w:ascii="宋体" w:eastAsia="宋体" w:hAnsi="宋体" w:cs="宋体"/>
+          <w:color w:val="008200"/>
+          <w:kern w:val="0"/>
+          <w:sz w:val="24"/>
+        </w:rPr>
+        <w:t># location注释掉，用下面这种方式</w:t>
+      </w:r>
+    </w:p>
+    <w:p>
+      <w:pPr>
+        <w:widowControl/>
+        <w:shd w:val="clear" w:color="auto" w:fill="FAFAFC"/>
+        <w:spacing w:line="275" w:lineRule="atLeast"/>
+        <w:rPr>
+          <w:rFonts w:ascii="Tahoma" w:eastAsia="宋体" w:hAnsi="Tahoma" w:cs="Tahoma"/>
+          <w:color w:val="333333"/>
+          <w:kern w:val="0"/>
+          <w:sz w:val="18"/>
+          <w:szCs w:val="18"/>
+        </w:rPr>
+      </w:pPr>
+      <w:r>
+        <w:rPr>
+          <w:rFonts w:ascii="宋体" w:eastAsia="宋体" w:hAnsi="宋体" w:cs="宋体"/>
+          <w:color w:val="333333"/>
+          <w:kern w:val="0"/>
+          <w:sz w:val="24"/>
+        </w:rPr>
+        <w:t>       </w:t>
+      </w:r>
+      <w:r>
+        <w:rPr>
+          <w:rFonts w:ascii="宋体" w:eastAsia="宋体" w:hAnsi="宋体" w:cs="宋体"/>
+          <w:color w:val="333333"/>
+          <w:kern w:val="0"/>
+          <w:sz w:val="24"/>
+          <w:szCs w:val="24"/>
+        </w:rPr>
+        <w:t> </w:t>
+      </w:r>
+      <w:r>
+        <w:rPr>
+          <w:rFonts w:ascii="宋体" w:eastAsia="宋体" w:hAnsi="宋体" w:cs="宋体"/>
+          <w:color w:val="008200"/>
+          <w:kern w:val="0"/>
+          <w:sz w:val="24"/>
+        </w:rPr>
+        <w:t># location ~ ^/(images|javascript|js|css|flash|media|static)/  {</w:t>
+      </w:r>
+    </w:p>
+    <w:p>
+      <w:pPr>
+        <w:widowControl/>
+        <w:shd w:val="clear" w:color="auto" w:fill="FAFAFC"/>
+        <w:spacing w:line="275" w:lineRule="atLeast"/>
+        <w:rPr>
+          <w:rFonts w:ascii="Tahoma" w:eastAsia="宋体" w:hAnsi="Tahoma" w:cs="Tahoma"/>
+          <w:color w:val="333333"/>
+          <w:kern w:val="0"/>
+          <w:sz w:val="18"/>
+          <w:szCs w:val="18"/>
+        </w:rPr>
+      </w:pPr>
+      <w:r>
+        <w:rPr>
+          <w:rFonts w:ascii="宋体" w:eastAsia="宋体" w:hAnsi="宋体" w:cs="宋体"/>
+          <w:color w:val="333333"/>
+          <w:kern w:val="0"/>
+          <w:sz w:val="24"/>
+        </w:rPr>
+        <w:t>       </w:t>
+      </w:r>
+      <w:r>
+        <w:rPr>
+          <w:rFonts w:ascii="宋体" w:eastAsia="宋体" w:hAnsi="宋体" w:cs="宋体"/>
+          <w:color w:val="333333"/>
+          <w:kern w:val="0"/>
+          <w:sz w:val="24"/>
+          <w:szCs w:val="24"/>
+        </w:rPr>
+        <w:t> </w:t>
+      </w:r>
+      <w:r>
+        <w:rPr>
+          <w:rFonts w:ascii="宋体" w:eastAsia="宋体" w:hAnsi="宋体" w:cs="宋体"/>
+          <w:color w:val="008200"/>
+          <w:kern w:val="0"/>
+          <w:sz w:val="24"/>
+        </w:rPr>
+        <w:t>#  expires 2d;</w:t>
+      </w:r>
+    </w:p>
+    <w:p>
+      <w:pPr>
+        <w:widowControl/>
+        <w:shd w:val="clear" w:color="auto" w:fill="FAFAFC"/>
+        <w:spacing w:line="275" w:lineRule="atLeast"/>
+        <w:rPr>
+          <w:rFonts w:ascii="Tahoma" w:eastAsia="宋体" w:hAnsi="Tahoma" w:cs="Tahoma"/>
+          <w:color w:val="333333"/>
+          <w:kern w:val="0"/>
+          <w:sz w:val="18"/>
+          <w:szCs w:val="18"/>
+        </w:rPr>
+      </w:pPr>
+      <w:r>
+        <w:rPr>
+          <w:rFonts w:ascii="宋体" w:eastAsia="宋体" w:hAnsi="宋体" w:cs="宋体"/>
+          <w:color w:val="333333"/>
+          <w:kern w:val="0"/>
+          <w:sz w:val="24"/>
+        </w:rPr>
+        <w:t>       </w:t>
+      </w:r>
+      <w:r>
+        <w:rPr>
+          <w:rFonts w:ascii="宋体" w:eastAsia="宋体" w:hAnsi="宋体" w:cs="宋体"/>
+          <w:color w:val="333333"/>
+          <w:kern w:val="0"/>
+          <w:sz w:val="24"/>
+          <w:szCs w:val="24"/>
+        </w:rPr>
+        <w:t> </w:t>
+      </w:r>
+      <w:r>
+        <w:rPr>
+          <w:rFonts w:ascii="宋体" w:eastAsia="宋体" w:hAnsi="宋体" w:cs="宋体"/>
+          <w:color w:val="008200"/>
+          <w:kern w:val="0"/>
+          <w:sz w:val="24"/>
+        </w:rPr>
+        <w:t>#}</w:t>
+      </w:r>
+    </w:p>
+    <w:p>
+      <w:pPr>
+        <w:widowControl/>
+        <w:shd w:val="clear" w:color="auto" w:fill="FAFAFC"/>
+        <w:spacing w:line="275" w:lineRule="atLeast"/>
+        <w:rPr>
+          <w:rFonts w:ascii="Tahoma" w:eastAsia="宋体" w:hAnsi="Tahoma" w:cs="Tahoma"/>
+          <w:color w:val="333333"/>
+          <w:kern w:val="0"/>
+          <w:sz w:val="18"/>
+          <w:szCs w:val="18"/>
+        </w:rPr>
+      </w:pPr>
+      <w:r>
+        <w:rPr>
+          <w:rFonts w:ascii="宋体" w:eastAsia="宋体" w:hAnsi="宋体" w:cs="宋体"/>
+          <w:color w:val="333333"/>
+          <w:kern w:val="0"/>
+          <w:sz w:val="24"/>
+        </w:rPr>
+        <w:t>         </w:t>
+      </w:r>
+      <w:r>
+        <w:rPr>
+          <w:rFonts w:ascii="Tahoma" w:eastAsia="宋体" w:hAnsi="Tahoma" w:cs="Tahoma"/>
+          <w:color w:val="333333"/>
+          <w:kern w:val="0"/>
+          <w:sz w:val="18"/>
+          <w:szCs w:val="18"/>
+        </w:rPr>
+        <w:t> </w:t>
+      </w:r>
+    </w:p>
+    <w:p>
+      <w:pPr>
+        <w:widowControl/>
+        <w:shd w:val="clear" w:color="auto" w:fill="FAFAFC"/>
+        <w:spacing w:line="275" w:lineRule="atLeast"/>
+        <w:rPr>
+          <w:rFonts w:ascii="Tahoma" w:eastAsia="宋体" w:hAnsi="Tahoma" w:cs="Tahoma"/>
+          <w:color w:val="333333"/>
+          <w:kern w:val="0"/>
+          <w:sz w:val="18"/>
+          <w:szCs w:val="18"/>
+        </w:rPr>
+      </w:pPr>
+      <w:r>
+        <w:rPr>
+          <w:rFonts w:ascii="宋体" w:eastAsia="宋体" w:hAnsi="宋体" w:cs="宋体"/>
+          <w:color w:val="333333"/>
+          <w:kern w:val="0"/>
+          <w:sz w:val="24"/>
+        </w:rPr>
+        <w:t>       </w:t>
+      </w:r>
+      <w:r>
+        <w:rPr>
+          <w:rFonts w:ascii="宋体" w:eastAsia="宋体" w:hAnsi="宋体" w:cs="宋体"/>
+          <w:color w:val="333333"/>
+          <w:kern w:val="0"/>
+          <w:sz w:val="24"/>
+          <w:szCs w:val="24"/>
+        </w:rPr>
+        <w:t> </w:t>
+      </w:r>
+      <w:r>
+        <w:rPr>
+          <w:rFonts w:ascii="宋体" w:eastAsia="宋体" w:hAnsi="宋体" w:cs="宋体"/>
+          <w:color w:val="333333"/>
+          <w:kern w:val="0"/>
+          <w:sz w:val="24"/>
+        </w:rPr>
+        <w:t>location ~ .*\.(php?|cgi|pl|py)$ {</w:t>
+      </w:r>
+    </w:p>
+    <w:p>
+      <w:pPr>
+        <w:widowControl/>
+        <w:shd w:val="clear" w:color="auto" w:fill="FAFAFC"/>
+        <w:spacing w:line="275" w:lineRule="atLeast"/>
+        <w:rPr>
+          <w:rFonts w:ascii="Tahoma" w:eastAsia="宋体" w:hAnsi="Tahoma" w:cs="Tahoma"/>
+          <w:color w:val="333333"/>
+          <w:kern w:val="0"/>
+          <w:sz w:val="18"/>
+          <w:szCs w:val="18"/>
+        </w:rPr>
+      </w:pPr>
+      <w:r>
+        <w:rPr>
+          <w:rFonts w:ascii="宋体" w:eastAsia="宋体" w:hAnsi="宋体" w:cs="宋体"/>
+          <w:color w:val="333333"/>
+          <w:kern w:val="0"/>
+          <w:sz w:val="24"/>
+        </w:rPr>
+        <w:t>           </w:t>
+      </w:r>
+      <w:r>
+        <w:rPr>
+          <w:rFonts w:ascii="宋体" w:eastAsia="宋体" w:hAnsi="宋体" w:cs="宋体"/>
+          <w:color w:val="333333"/>
+          <w:kern w:val="0"/>
+          <w:sz w:val="24"/>
+          <w:szCs w:val="24"/>
+        </w:rPr>
+        <w:t> </w:t>
+      </w:r>
+      <w:r>
+        <w:rPr>
+          <w:rFonts w:ascii="宋体" w:eastAsia="宋体" w:hAnsi="宋体" w:cs="宋体"/>
+          <w:color w:val="333333"/>
+          <w:kern w:val="0"/>
+          <w:sz w:val="24"/>
+        </w:rPr>
+        <w:t>proxy_pass http://127.0.0.1:8888;</w:t>
+      </w:r>
+    </w:p>
+    <w:p>
+      <w:pPr>
+        <w:widowControl/>
+        <w:shd w:val="clear" w:color="auto" w:fill="FAFAFC"/>
+        <w:spacing w:line="275" w:lineRule="atLeast"/>
+        <w:rPr>
+          <w:rFonts w:ascii="Tahoma" w:eastAsia="宋体" w:hAnsi="Tahoma" w:cs="Tahoma"/>
+          <w:color w:val="333333"/>
+          <w:kern w:val="0"/>
+          <w:sz w:val="18"/>
+          <w:szCs w:val="18"/>
+        </w:rPr>
+      </w:pPr>
+      <w:r>
+        <w:rPr>
+          <w:rFonts w:ascii="宋体" w:eastAsia="宋体" w:hAnsi="宋体" w:cs="宋体"/>
+          <w:color w:val="333333"/>
+          <w:kern w:val="0"/>
+          <w:sz w:val="24"/>
+        </w:rPr>
+        <w:t>       </w:t>
+      </w:r>
+      <w:r>
+        <w:rPr>
+          <w:rFonts w:ascii="宋体" w:eastAsia="宋体" w:hAnsi="宋体" w:cs="宋体"/>
+          <w:color w:val="333333"/>
+          <w:kern w:val="0"/>
+          <w:sz w:val="24"/>
+          <w:szCs w:val="24"/>
+        </w:rPr>
+        <w:t> </w:t>
+      </w:r>
+      <w:r>
+        <w:rPr>
+          <w:rFonts w:ascii="宋体" w:eastAsia="宋体" w:hAnsi="宋体" w:cs="宋体"/>
+          <w:color w:val="333333"/>
+          <w:kern w:val="0"/>
+          <w:sz w:val="24"/>
+        </w:rPr>
+        <w:t>}</w:t>
+      </w:r>
+    </w:p>
+    <w:p>
+      <w:pPr>
+        <w:widowControl/>
+        <w:shd w:val="clear" w:color="auto" w:fill="FAFAFC"/>
+        <w:spacing w:line="275" w:lineRule="atLeast"/>
+        <w:rPr>
+          <w:rFonts w:ascii="Tahoma" w:eastAsia="宋体" w:hAnsi="Tahoma" w:cs="Tahoma"/>
+          <w:color w:val="333333"/>
+          <w:kern w:val="0"/>
+          <w:sz w:val="18"/>
+          <w:szCs w:val="18"/>
+        </w:rPr>
+      </w:pPr>
+      <w:r>
+        <w:rPr>
+          <w:rFonts w:ascii="宋体" w:eastAsia="宋体" w:hAnsi="宋体" w:cs="宋体"/>
+          <w:color w:val="333333"/>
+          <w:kern w:val="0"/>
+          <w:sz w:val="24"/>
+        </w:rPr>
+        <w:t>       </w:t>
+      </w:r>
+      <w:r>
+        <w:rPr>
+          <w:rFonts w:ascii="宋体" w:eastAsia="宋体" w:hAnsi="宋体" w:cs="宋体"/>
+          <w:color w:val="333333"/>
+          <w:kern w:val="0"/>
+          <w:sz w:val="24"/>
+          <w:szCs w:val="24"/>
+        </w:rPr>
+        <w:t> </w:t>
+      </w:r>
+      <w:r>
+        <w:rPr>
+          <w:rFonts w:ascii="宋体" w:eastAsia="宋体" w:hAnsi="宋体" w:cs="宋体"/>
+          <w:color w:val="333333"/>
+          <w:kern w:val="0"/>
+          <w:sz w:val="24"/>
+        </w:rPr>
+        <w:t>location ~ /\.ht {</w:t>
+      </w:r>
+    </w:p>
+    <w:p>
+      <w:pPr>
+        <w:widowControl/>
+        <w:shd w:val="clear" w:color="auto" w:fill="FAFAFC"/>
+        <w:spacing w:line="275" w:lineRule="atLeast"/>
+        <w:rPr>
+          <w:rFonts w:ascii="Tahoma" w:eastAsia="宋体" w:hAnsi="Tahoma" w:cs="Tahoma"/>
+          <w:color w:val="333333"/>
+          <w:kern w:val="0"/>
+          <w:sz w:val="18"/>
+          <w:szCs w:val="18"/>
+        </w:rPr>
+      </w:pPr>
+      <w:r>
+        <w:rPr>
+          <w:rFonts w:ascii="宋体" w:eastAsia="宋体" w:hAnsi="宋体" w:cs="宋体"/>
+          <w:color w:val="333333"/>
+          <w:kern w:val="0"/>
+          <w:sz w:val="24"/>
+        </w:rPr>
+        <w:t>           </w:t>
+      </w:r>
+      <w:r>
+        <w:rPr>
+          <w:rFonts w:ascii="宋体" w:eastAsia="宋体" w:hAnsi="宋体" w:cs="宋体"/>
+          <w:color w:val="333333"/>
+          <w:kern w:val="0"/>
+          <w:sz w:val="24"/>
+          <w:szCs w:val="24"/>
+        </w:rPr>
+        <w:t> </w:t>
+      </w:r>
+      <w:r>
+        <w:rPr>
+          <w:rFonts w:ascii="宋体" w:eastAsia="宋体" w:hAnsi="宋体" w:cs="宋体"/>
+          <w:color w:val="333333"/>
+          <w:kern w:val="0"/>
+          <w:sz w:val="24"/>
+        </w:rPr>
+        <w:t>deny  all;</w:t>
+      </w:r>
+    </w:p>
+    <w:p>
+      <w:pPr>
+        <w:widowControl/>
+        <w:shd w:val="clear" w:color="auto" w:fill="FAFAFC"/>
+        <w:spacing w:line="275" w:lineRule="atLeast"/>
+        <w:rPr>
+          <w:rFonts w:ascii="Tahoma" w:eastAsia="宋体" w:hAnsi="Tahoma" w:cs="Tahoma"/>
+          <w:color w:val="333333"/>
+          <w:kern w:val="0"/>
+          <w:sz w:val="18"/>
+          <w:szCs w:val="18"/>
+        </w:rPr>
+      </w:pPr>
+      <w:r>
+        <w:rPr>
+          <w:rFonts w:ascii="宋体" w:eastAsia="宋体" w:hAnsi="宋体" w:cs="宋体"/>
+          <w:color w:val="333333"/>
+          <w:kern w:val="0"/>
+          <w:sz w:val="24"/>
+        </w:rPr>
+        <w:t>       </w:t>
+      </w:r>
+      <w:r>
+        <w:rPr>
+          <w:rFonts w:ascii="宋体" w:eastAsia="宋体" w:hAnsi="宋体" w:cs="宋体"/>
+          <w:color w:val="333333"/>
+          <w:kern w:val="0"/>
+          <w:sz w:val="24"/>
+          <w:szCs w:val="24"/>
+        </w:rPr>
+        <w:t> </w:t>
+      </w:r>
+      <w:r>
+        <w:rPr>
+          <w:rFonts w:ascii="宋体" w:eastAsia="宋体" w:hAnsi="宋体" w:cs="宋体"/>
+          <w:color w:val="333333"/>
+          <w:kern w:val="0"/>
+          <w:sz w:val="24"/>
+        </w:rPr>
+        <w:t>}</w:t>
+      </w:r>
+    </w:p>
+    <w:p>
+      <w:pPr>
+        <w:widowControl/>
+        <w:shd w:val="clear" w:color="auto" w:fill="FAFAFC"/>
+        <w:spacing w:line="275" w:lineRule="atLeast"/>
+        <w:rPr>
+          <w:rFonts w:ascii="Tahoma" w:eastAsia="宋体" w:hAnsi="Tahoma" w:cs="Tahoma"/>
+          <w:color w:val="333333"/>
+          <w:kern w:val="0"/>
+          <w:sz w:val="18"/>
+          <w:szCs w:val="18"/>
+        </w:rPr>
+      </w:pPr>
+      <w:r>
+        <w:rPr>
+          <w:rFonts w:ascii="宋体" w:eastAsia="宋体" w:hAnsi="宋体" w:cs="宋体"/>
+          <w:color w:val="333333"/>
+          <w:kern w:val="0"/>
+          <w:sz w:val="24"/>
+        </w:rPr>
+        <w:t>       </w:t>
+      </w:r>
+      <w:r>
+        <w:rPr>
+          <w:rFonts w:ascii="宋体" w:eastAsia="宋体" w:hAnsi="宋体" w:cs="宋体"/>
+          <w:color w:val="333333"/>
+          <w:kern w:val="0"/>
+          <w:sz w:val="24"/>
+          <w:szCs w:val="24"/>
+        </w:rPr>
+        <w:t> </w:t>
+      </w:r>
+      <w:r>
+        <w:rPr>
+          <w:rFonts w:ascii="宋体" w:eastAsia="宋体" w:hAnsi="宋体" w:cs="宋体"/>
+          <w:color w:val="333333"/>
+          <w:kern w:val="0"/>
+          <w:sz w:val="24"/>
+        </w:rPr>
+        <w:t>location ~ /.+\.(inc|conf|cnf) {</w:t>
+      </w:r>
+    </w:p>
+    <w:p>
+      <w:pPr>
+        <w:widowControl/>
+        <w:shd w:val="clear" w:color="auto" w:fill="FAFAFC"/>
+        <w:spacing w:line="275" w:lineRule="atLeast"/>
+        <w:rPr>
+          <w:rFonts w:ascii="Tahoma" w:eastAsia="宋体" w:hAnsi="Tahoma" w:cs="Tahoma"/>
+          <w:color w:val="333333"/>
+          <w:kern w:val="0"/>
+          <w:sz w:val="18"/>
+          <w:szCs w:val="18"/>
+        </w:rPr>
+      </w:pPr>
+      <w:r>
+        <w:rPr>
+          <w:rFonts w:ascii="宋体" w:eastAsia="宋体" w:hAnsi="宋体" w:cs="宋体"/>
+          <w:color w:val="333333"/>
+          <w:kern w:val="0"/>
+          <w:sz w:val="24"/>
+        </w:rPr>
+        <w:t>           </w:t>
+      </w:r>
+      <w:r>
+        <w:rPr>
+          <w:rFonts w:ascii="宋体" w:eastAsia="宋体" w:hAnsi="宋体" w:cs="宋体"/>
+          <w:color w:val="333333"/>
+          <w:kern w:val="0"/>
+          <w:sz w:val="24"/>
+          <w:szCs w:val="24"/>
+        </w:rPr>
+        <w:t> </w:t>
+      </w:r>
+      <w:r>
+        <w:rPr>
+          <w:rFonts w:ascii="宋体" w:eastAsia="宋体" w:hAnsi="宋体" w:cs="宋体"/>
+          <w:color w:val="333333"/>
+          <w:kern w:val="0"/>
+          <w:sz w:val="24"/>
+        </w:rPr>
+        <w:t>deny  all;</w:t>
+      </w:r>
+    </w:p>
+    <w:p>
+      <w:pPr>
+        <w:widowControl/>
+        <w:shd w:val="clear" w:color="auto" w:fill="FAFAFC"/>
+        <w:spacing w:line="275" w:lineRule="atLeast"/>
+        <w:rPr>
+          <w:rFonts w:ascii="Tahoma" w:eastAsia="宋体" w:hAnsi="Tahoma" w:cs="Tahoma"/>
+          <w:color w:val="333333"/>
+          <w:kern w:val="0"/>
+          <w:sz w:val="18"/>
+          <w:szCs w:val="18"/>
+        </w:rPr>
+      </w:pPr>
+      <w:r>
+        <w:rPr>
+          <w:rFonts w:ascii="宋体" w:eastAsia="宋体" w:hAnsi="宋体" w:cs="宋体"/>
+          <w:color w:val="333333"/>
+          <w:kern w:val="0"/>
+          <w:sz w:val="24"/>
+        </w:rPr>
+        <w:t>       </w:t>
+      </w:r>
+      <w:r>
+        <w:rPr>
+          <w:rFonts w:ascii="宋体" w:eastAsia="宋体" w:hAnsi="宋体" w:cs="宋体"/>
+          <w:color w:val="333333"/>
+          <w:kern w:val="0"/>
+          <w:sz w:val="24"/>
+          <w:szCs w:val="24"/>
+        </w:rPr>
+        <w:t> </w:t>
+      </w:r>
+      <w:r>
+        <w:rPr>
+          <w:rFonts w:ascii="宋体" w:eastAsia="宋体" w:hAnsi="宋体" w:cs="宋体"/>
+          <w:color w:val="333333"/>
+          <w:kern w:val="0"/>
+          <w:sz w:val="24"/>
+        </w:rPr>
+        <w:t>}</w:t>
+      </w:r>
+    </w:p>
+    <w:p>
+      <w:pPr>
+        <w:widowControl/>
+        <w:shd w:val="clear" w:color="auto" w:fill="FAFAFC"/>
+        <w:spacing w:line="275" w:lineRule="atLeast"/>
+        <w:rPr>
+          <w:rFonts w:ascii="Tahoma" w:eastAsia="宋体" w:hAnsi="Tahoma" w:cs="Tahoma"/>
+          <w:color w:val="333333"/>
+          <w:kern w:val="0"/>
+          <w:sz w:val="18"/>
+          <w:szCs w:val="18"/>
+        </w:rPr>
+      </w:pPr>
+      <w:r>
+        <w:rPr>
+          <w:rFonts w:ascii="宋体" w:eastAsia="宋体" w:hAnsi="宋体" w:cs="宋体"/>
+          <w:color w:val="333333"/>
+          <w:kern w:val="0"/>
+          <w:sz w:val="24"/>
+        </w:rPr>
+        <w:t>       </w:t>
+      </w:r>
+      <w:r>
+        <w:rPr>
+          <w:rFonts w:ascii="宋体" w:eastAsia="宋体" w:hAnsi="宋体" w:cs="宋体"/>
+          <w:color w:val="333333"/>
+          <w:kern w:val="0"/>
+          <w:sz w:val="24"/>
+          <w:szCs w:val="24"/>
+        </w:rPr>
+        <w:t> </w:t>
+      </w:r>
+      <w:r>
+        <w:rPr>
+          <w:rFonts w:ascii="宋体" w:eastAsia="宋体" w:hAnsi="宋体" w:cs="宋体"/>
+          <w:color w:val="333333"/>
+          <w:kern w:val="0"/>
+          <w:sz w:val="24"/>
+        </w:rPr>
+        <w:t>access_log </w:t>
+      </w:r>
+      <w:r>
+        <w:rPr>
+          <w:rFonts w:ascii="宋体" w:eastAsia="宋体" w:hAnsi="宋体" w:cs="宋体"/>
+          <w:color w:val="333333"/>
+          <w:kern w:val="0"/>
+          <w:sz w:val="24"/>
+          <w:szCs w:val="24"/>
+        </w:rPr>
+        <w:t> </w:t>
+      </w:r>
+      <w:r>
+        <w:rPr>
+          <w:rFonts w:ascii="宋体" w:eastAsia="宋体" w:hAnsi="宋体" w:cs="宋体"/>
+          <w:color w:val="333333"/>
+          <w:kern w:val="0"/>
+          <w:sz w:val="24"/>
+        </w:rPr>
+        <w:t>/var/log/nginx/linuxidc-access.log main;</w:t>
+      </w:r>
+    </w:p>
+    <w:p>
+      <w:pPr>
+        <w:widowControl/>
+        <w:shd w:val="clear" w:color="auto" w:fill="FAFAFC"/>
+        <w:spacing w:line="275" w:lineRule="atLeast"/>
+        <w:rPr>
+          <w:rFonts w:ascii="Tahoma" w:eastAsia="宋体" w:hAnsi="Tahoma" w:cs="Tahoma"/>
+          <w:color w:val="333333"/>
+          <w:kern w:val="0"/>
+          <w:sz w:val="18"/>
+          <w:szCs w:val="18"/>
+        </w:rPr>
+      </w:pPr>
+      <w:r>
+        <w:rPr>
+          <w:rFonts w:ascii="宋体" w:eastAsia="宋体" w:hAnsi="宋体" w:cs="宋体"/>
+          <w:color w:val="333333"/>
+          <w:kern w:val="0"/>
+          <w:sz w:val="24"/>
+        </w:rPr>
+        <w:t>       </w:t>
+      </w:r>
+      <w:r>
+        <w:rPr>
+          <w:rFonts w:ascii="宋体" w:eastAsia="宋体" w:hAnsi="宋体" w:cs="宋体"/>
+          <w:color w:val="333333"/>
+          <w:kern w:val="0"/>
+          <w:sz w:val="24"/>
+          <w:szCs w:val="24"/>
+        </w:rPr>
+        <w:t> </w:t>
+      </w:r>
+      <w:r>
+        <w:rPr>
+          <w:rFonts w:ascii="宋体" w:eastAsia="宋体" w:hAnsi="宋体" w:cs="宋体"/>
+          <w:color w:val="008200"/>
+          <w:kern w:val="0"/>
+          <w:sz w:val="24"/>
+        </w:rPr>
+        <w:t>#access_log off</w:t>
+      </w:r>
+    </w:p>
+    <w:p>
+      <w:pPr>
+        <w:widowControl/>
+        <w:shd w:val="clear" w:color="auto" w:fill="FAFAFC"/>
+        <w:spacing w:line="275" w:lineRule="atLeast"/>
+        <w:rPr>
+          <w:rFonts w:ascii="Tahoma" w:eastAsia="宋体" w:hAnsi="Tahoma" w:cs="Tahoma"/>
+          <w:color w:val="333333"/>
+          <w:kern w:val="0"/>
+          <w:sz w:val="18"/>
+          <w:szCs w:val="18"/>
+        </w:rPr>
+      </w:pPr>
+      <w:r>
+        <w:rPr>
+          <w:rFonts w:ascii="宋体" w:eastAsia="宋体" w:hAnsi="宋体" w:cs="宋体"/>
+          <w:color w:val="333333"/>
+          <w:kern w:val="0"/>
+          <w:sz w:val="24"/>
+        </w:rPr>
+        <w:t>   </w:t>
+      </w:r>
+      <w:r>
+        <w:rPr>
+          <w:rFonts w:ascii="宋体" w:eastAsia="宋体" w:hAnsi="宋体" w:cs="宋体"/>
+          <w:color w:val="333333"/>
+          <w:kern w:val="0"/>
+          <w:sz w:val="24"/>
+          <w:szCs w:val="24"/>
+        </w:rPr>
+        <w:t> </w:t>
+      </w:r>
+      <w:r>
+        <w:rPr>
+          <w:rFonts w:ascii="宋体" w:eastAsia="宋体" w:hAnsi="宋体" w:cs="宋体"/>
+          <w:color w:val="333333"/>
+          <w:kern w:val="0"/>
+          <w:sz w:val="24"/>
+        </w:rPr>
+        <w:t>}</w:t>
+      </w:r>
+    </w:p>
+    <w:p>
+      <w:pPr>
+        <w:widowControl/>
+        <w:shd w:val="clear" w:color="auto" w:fill="FAFAFC"/>
+        <w:spacing w:line="275" w:lineRule="atLeast"/>
+        <w:rPr>
+          <w:rFonts w:ascii="Tahoma" w:eastAsia="宋体" w:hAnsi="Tahoma" w:cs="Tahoma"/>
+          <w:color w:val="333333"/>
+          <w:kern w:val="0"/>
+          <w:sz w:val="18"/>
+          <w:szCs w:val="18"/>
+        </w:rPr>
+      </w:pPr>
+      <w:r>
+        <w:rPr>
+          <w:rFonts w:ascii="宋体" w:eastAsia="宋体" w:hAnsi="宋体" w:cs="宋体"/>
+          <w:color w:val="333333"/>
+          <w:kern w:val="0"/>
+          <w:sz w:val="24"/>
+        </w:rPr>
+        <w:t>   </w:t>
+      </w:r>
+      <w:r>
+        <w:rPr>
+          <w:rFonts w:ascii="宋体" w:eastAsia="宋体" w:hAnsi="宋体" w:cs="宋体"/>
+          <w:color w:val="333333"/>
+          <w:kern w:val="0"/>
+          <w:sz w:val="24"/>
+          <w:szCs w:val="24"/>
+        </w:rPr>
+        <w:t> </w:t>
+      </w:r>
+      <w:r>
+        <w:rPr>
+          <w:rFonts w:ascii="宋体" w:eastAsia="宋体" w:hAnsi="宋体" w:cs="宋体"/>
+          <w:color w:val="008200"/>
+          <w:kern w:val="0"/>
+          <w:sz w:val="24"/>
+        </w:rPr>
+        <w:t># Load config files from the /etc/nginx/conf.d directory</w:t>
+      </w:r>
+    </w:p>
+    <w:p>
+      <w:pPr>
+        <w:widowControl/>
+        <w:shd w:val="clear" w:color="auto" w:fill="FAFAFC"/>
+        <w:spacing w:line="275" w:lineRule="atLeast"/>
+        <w:rPr>
+          <w:rFonts w:ascii="Tahoma" w:eastAsia="宋体" w:hAnsi="Tahoma" w:cs="Tahoma"/>
+          <w:color w:val="333333"/>
+          <w:kern w:val="0"/>
+          <w:sz w:val="18"/>
+          <w:szCs w:val="18"/>
+        </w:rPr>
+      </w:pPr>
+      <w:r>
+        <w:rPr>
+          <w:rFonts w:ascii="宋体" w:eastAsia="宋体" w:hAnsi="宋体" w:cs="宋体"/>
+          <w:color w:val="333333"/>
+          <w:kern w:val="0"/>
+          <w:sz w:val="24"/>
+        </w:rPr>
+        <w:t>   </w:t>
+      </w:r>
+      <w:r>
+        <w:rPr>
+          <w:rFonts w:ascii="宋体" w:eastAsia="宋体" w:hAnsi="宋体" w:cs="宋体"/>
+          <w:color w:val="333333"/>
+          <w:kern w:val="0"/>
+          <w:sz w:val="24"/>
+          <w:szCs w:val="24"/>
+        </w:rPr>
+        <w:t> </w:t>
+      </w:r>
+      <w:r>
+        <w:rPr>
+          <w:rFonts w:ascii="宋体" w:eastAsia="宋体" w:hAnsi="宋体" w:cs="宋体"/>
+          <w:color w:val="333333"/>
+          <w:kern w:val="0"/>
+          <w:sz w:val="24"/>
+        </w:rPr>
+        <w:t>include</w:t>
+      </w:r>
+      <w:r>
+        <w:rPr>
+          <w:rFonts w:ascii="宋体" w:eastAsia="宋体" w:hAnsi="宋体" w:cs="宋体"/>
+          <w:color w:val="333333"/>
+          <w:kern w:val="0"/>
+          <w:sz w:val="24"/>
+          <w:szCs w:val="24"/>
+        </w:rPr>
+        <w:t> </w:t>
+      </w:r>
+      <w:r>
+        <w:rPr>
+          <w:rFonts w:ascii="宋体" w:eastAsia="宋体" w:hAnsi="宋体" w:cs="宋体"/>
+          <w:color w:val="333333"/>
+          <w:kern w:val="0"/>
+          <w:sz w:val="24"/>
+        </w:rPr>
+        <w:t>/etc/nginx/conf.d/*.conf;</w:t>
+      </w:r>
+    </w:p>
+    <w:p>
+      <w:pPr>
+        <w:widowControl/>
+        <w:shd w:val="clear" w:color="auto" w:fill="FAFAFC"/>
+        <w:spacing w:line="275" w:lineRule="atLeast"/>
+        <w:rPr>
+          <w:rFonts w:ascii="Tahoma" w:eastAsia="宋体" w:hAnsi="Tahoma" w:cs="Tahoma"/>
+          <w:color w:val="333333"/>
+          <w:kern w:val="0"/>
+          <w:sz w:val="18"/>
+          <w:szCs w:val="18"/>
+        </w:rPr>
+      </w:pPr>
+      <w:r>
+        <w:rPr>
+          <w:rFonts w:ascii="宋体" w:eastAsia="宋体" w:hAnsi="宋体" w:cs="宋体"/>
+          <w:color w:val="333333"/>
+          <w:kern w:val="0"/>
+          <w:sz w:val="24"/>
+        </w:rPr>
+        <w:lastRenderedPageBreak/>
+        <w:t>}</w:t>
+      </w:r>
+    </w:p>
+    <w:p>
+      <w:pPr>
+        <w:widowControl/>
+        <w:shd w:val="clear" w:color="auto" w:fill="FAFAFC"/>
+        <w:spacing w:line="275" w:lineRule="atLeast"/>
+        <w:rPr>
+          <w:rFonts w:ascii="Tahoma" w:eastAsia="宋体" w:hAnsi="Tahoma" w:cs="Tahoma"/>
+          <w:color w:val="333333"/>
+          <w:kern w:val="0"/>
+          <w:sz w:val="18"/>
+          <w:szCs w:val="18"/>
+        </w:rPr>
+      </w:pPr>
+      <w:r>
+        <w:rPr>
+          <w:rFonts w:ascii="宋体" w:eastAsia="宋体" w:hAnsi="宋体" w:cs="宋体"/>
+          <w:color w:val="333333"/>
+          <w:kern w:val="0"/>
+          <w:sz w:val="24"/>
+        </w:rPr>
+        <w:t>[root@</w:t>
+      </w:r>
+      <w:r>
+        <w:rPr>
+          <w:rFonts w:ascii="宋体" w:eastAsia="宋体" w:hAnsi="宋体" w:cs="宋体"/>
+          <w:color w:val="FF1493"/>
+          <w:kern w:val="0"/>
+          <w:sz w:val="24"/>
+        </w:rPr>
+        <w:t>test</w:t>
+      </w:r>
+      <w:r>
+        <w:rPr>
+          <w:rFonts w:ascii="Tahoma" w:eastAsia="宋体" w:hAnsi="Tahoma" w:cs="Tahoma"/>
+          <w:color w:val="333333"/>
+          <w:kern w:val="0"/>
+          <w:sz w:val="18"/>
+        </w:rPr>
+        <w:t> </w:t>
+      </w:r>
+      <w:r>
+        <w:rPr>
+          <w:rFonts w:ascii="宋体" w:eastAsia="宋体" w:hAnsi="宋体" w:cs="宋体"/>
+          <w:color w:val="333333"/>
+          <w:kern w:val="0"/>
+          <w:sz w:val="24"/>
+        </w:rPr>
+        <w:t>~]</w:t>
+      </w:r>
+      <w:r>
+        <w:rPr>
+          <w:rFonts w:ascii="宋体" w:eastAsia="宋体" w:hAnsi="宋体" w:cs="宋体"/>
+          <w:color w:val="008200"/>
+          <w:kern w:val="0"/>
+          <w:sz w:val="24"/>
+        </w:rPr>
+        <w:t># vi /etc/nginx/proxy.conf</w:t>
+      </w:r>
+    </w:p>
+    <w:p>
+      <w:pPr>
+        <w:widowControl/>
+        <w:shd w:val="clear" w:color="auto" w:fill="FAFAFC"/>
+        <w:spacing w:line="275" w:lineRule="atLeast"/>
+        <w:rPr>
+          <w:rFonts w:ascii="Tahoma" w:eastAsia="宋体" w:hAnsi="Tahoma" w:cs="Tahoma"/>
+          <w:color w:val="333333"/>
+          <w:kern w:val="0"/>
+          <w:sz w:val="18"/>
+          <w:szCs w:val="18"/>
+        </w:rPr>
+      </w:pPr>
+      <w:r>
+        <w:rPr>
+          <w:rFonts w:ascii="宋体" w:eastAsia="宋体" w:hAnsi="宋体" w:cs="宋体"/>
+          <w:color w:val="333333"/>
+          <w:kern w:val="0"/>
+          <w:sz w:val="24"/>
+        </w:rPr>
+        <w:t>proxy_redirect          off;</w:t>
+      </w:r>
+    </w:p>
+    <w:p>
+      <w:pPr>
+        <w:widowControl/>
+        <w:shd w:val="clear" w:color="auto" w:fill="FAFAFC"/>
+        <w:spacing w:line="275" w:lineRule="atLeast"/>
+        <w:rPr>
+          <w:rFonts w:ascii="Tahoma" w:eastAsia="宋体" w:hAnsi="Tahoma" w:cs="Tahoma"/>
+          <w:color w:val="333333"/>
+          <w:kern w:val="0"/>
+          <w:sz w:val="18"/>
+          <w:szCs w:val="18"/>
+        </w:rPr>
+      </w:pPr>
+      <w:r>
+        <w:rPr>
+          <w:rFonts w:ascii="宋体" w:eastAsia="宋体" w:hAnsi="宋体" w:cs="宋体"/>
+          <w:color w:val="333333"/>
+          <w:kern w:val="0"/>
+          <w:sz w:val="24"/>
+        </w:rPr>
+        <w:t>proxy_hide_header      Vary;</w:t>
+      </w:r>
+    </w:p>
+    <w:p>
+      <w:pPr>
+        <w:widowControl/>
+        <w:shd w:val="clear" w:color="auto" w:fill="FAFAFC"/>
+        <w:spacing w:line="275" w:lineRule="atLeast"/>
+        <w:rPr>
+          <w:rFonts w:ascii="Tahoma" w:eastAsia="宋体" w:hAnsi="Tahoma" w:cs="Tahoma"/>
+          <w:color w:val="333333"/>
+          <w:kern w:val="0"/>
+          <w:sz w:val="18"/>
+          <w:szCs w:val="18"/>
+        </w:rPr>
+      </w:pPr>
+      <w:r>
+        <w:rPr>
+          <w:rFonts w:ascii="宋体" w:eastAsia="宋体" w:hAnsi="宋体" w:cs="宋体"/>
+          <w:color w:val="333333"/>
+          <w:kern w:val="0"/>
+          <w:sz w:val="24"/>
+        </w:rPr>
+        <w:t>proxy_set_header        Accept-Encoding</w:t>
+      </w:r>
+      <w:r>
+        <w:rPr>
+          <w:rFonts w:ascii="宋体" w:eastAsia="宋体" w:hAnsi="宋体" w:cs="宋体"/>
+          <w:color w:val="333333"/>
+          <w:kern w:val="0"/>
+          <w:sz w:val="24"/>
+          <w:szCs w:val="24"/>
+        </w:rPr>
+        <w:t> </w:t>
+      </w:r>
+      <w:r>
+        <w:rPr>
+          <w:rFonts w:ascii="宋体" w:eastAsia="宋体" w:hAnsi="宋体" w:cs="宋体"/>
+          <w:color w:val="0000FF"/>
+          <w:kern w:val="0"/>
+          <w:sz w:val="24"/>
+        </w:rPr>
+        <w:t>''</w:t>
+      </w:r>
+      <w:r>
+        <w:rPr>
+          <w:rFonts w:ascii="宋体" w:eastAsia="宋体" w:hAnsi="宋体" w:cs="宋体"/>
+          <w:color w:val="333333"/>
+          <w:kern w:val="0"/>
+          <w:sz w:val="24"/>
+        </w:rPr>
+        <w:t>;</w:t>
+      </w:r>
+    </w:p>
+    <w:p>
+      <w:pPr>
+        <w:widowControl/>
+        <w:shd w:val="clear" w:color="auto" w:fill="FAFAFC"/>
+        <w:spacing w:line="275" w:lineRule="atLeast"/>
+        <w:rPr>
+          <w:rFonts w:ascii="Tahoma" w:eastAsia="宋体" w:hAnsi="Tahoma" w:cs="Tahoma"/>
+          <w:color w:val="333333"/>
+          <w:kern w:val="0"/>
+          <w:sz w:val="18"/>
+          <w:szCs w:val="18"/>
+        </w:rPr>
+      </w:pPr>
+      <w:r>
+        <w:rPr>
+          <w:rFonts w:ascii="宋体" w:eastAsia="宋体" w:hAnsi="宋体" w:cs="宋体"/>
+          <w:color w:val="333333"/>
+          <w:kern w:val="0"/>
+          <w:sz w:val="24"/>
+        </w:rPr>
+        <w:t>proxy_set_header        Host            $host;</w:t>
+      </w:r>
+    </w:p>
+    <w:p>
+      <w:pPr>
+        <w:widowControl/>
+        <w:shd w:val="clear" w:color="auto" w:fill="FAFAFC"/>
+        <w:spacing w:line="275" w:lineRule="atLeast"/>
+        <w:rPr>
+          <w:rFonts w:ascii="Tahoma" w:eastAsia="宋体" w:hAnsi="Tahoma" w:cs="Tahoma"/>
+          <w:color w:val="333333"/>
+          <w:kern w:val="0"/>
+          <w:sz w:val="18"/>
+          <w:szCs w:val="18"/>
+        </w:rPr>
+      </w:pPr>
+      <w:r>
+        <w:rPr>
+          <w:rFonts w:ascii="宋体" w:eastAsia="宋体" w:hAnsi="宋体" w:cs="宋体"/>
+          <w:color w:val="333333"/>
+          <w:kern w:val="0"/>
+          <w:sz w:val="24"/>
+        </w:rPr>
+        <w:t>proxy_set_header        X-Real-IP      $remote_addr;</w:t>
+      </w:r>
+    </w:p>
+    <w:p>
+      <w:pPr>
+        <w:widowControl/>
+        <w:shd w:val="clear" w:color="auto" w:fill="FAFAFC"/>
+        <w:spacing w:line="275" w:lineRule="atLeast"/>
+        <w:rPr>
+          <w:rFonts w:ascii="Tahoma" w:eastAsia="宋体" w:hAnsi="Tahoma" w:cs="Tahoma"/>
+          <w:color w:val="333333"/>
+          <w:kern w:val="0"/>
+          <w:sz w:val="18"/>
+          <w:szCs w:val="18"/>
+        </w:rPr>
+      </w:pPr>
+      <w:r>
+        <w:rPr>
+          <w:rFonts w:ascii="宋体" w:eastAsia="宋体" w:hAnsi="宋体" w:cs="宋体"/>
+          <w:color w:val="333333"/>
+          <w:kern w:val="0"/>
+          <w:sz w:val="24"/>
+        </w:rPr>
+        <w:t>proxy_set_header        X-Forwarded-For $proxy_add_x_forwarded_for;</w:t>
+      </w:r>
+    </w:p>
+    <w:p>
+      <w:pPr>
+        <w:widowControl/>
+        <w:shd w:val="clear" w:color="auto" w:fill="FAFAFC"/>
+        <w:spacing w:line="275" w:lineRule="atLeast"/>
+        <w:rPr>
+          <w:rFonts w:ascii="Tahoma" w:eastAsia="宋体" w:hAnsi="Tahoma" w:cs="Tahoma"/>
+          <w:color w:val="333333"/>
+          <w:kern w:val="0"/>
+          <w:sz w:val="18"/>
+          <w:szCs w:val="18"/>
+        </w:rPr>
+      </w:pPr>
+      <w:r>
+        <w:rPr>
+          <w:rFonts w:ascii="宋体" w:eastAsia="宋体" w:hAnsi="宋体" w:cs="宋体"/>
+          <w:color w:val="333333"/>
+          <w:kern w:val="0"/>
+          <w:sz w:val="24"/>
+        </w:rPr>
+        <w:t>client_max_body_size    10m;</w:t>
+      </w:r>
+    </w:p>
+    <w:p>
+      <w:pPr>
+        <w:widowControl/>
+        <w:shd w:val="clear" w:color="auto" w:fill="FAFAFC"/>
+        <w:spacing w:line="275" w:lineRule="atLeast"/>
+        <w:rPr>
+          <w:rFonts w:ascii="Tahoma" w:eastAsia="宋体" w:hAnsi="Tahoma" w:cs="Tahoma"/>
+          <w:color w:val="333333"/>
+          <w:kern w:val="0"/>
+          <w:sz w:val="18"/>
+          <w:szCs w:val="18"/>
+        </w:rPr>
+      </w:pPr>
+      <w:r>
+        <w:rPr>
+          <w:rFonts w:ascii="宋体" w:eastAsia="宋体" w:hAnsi="宋体" w:cs="宋体"/>
+          <w:color w:val="333333"/>
+          <w:kern w:val="0"/>
+          <w:sz w:val="24"/>
+        </w:rPr>
+        <w:t>client_body_buffer_size 128k;</w:t>
+      </w:r>
+    </w:p>
+    <w:p>
+      <w:pPr>
+        <w:widowControl/>
+        <w:shd w:val="clear" w:color="auto" w:fill="FAFAFC"/>
+        <w:spacing w:line="275" w:lineRule="atLeast"/>
+        <w:rPr>
+          <w:rFonts w:ascii="Tahoma" w:eastAsia="宋体" w:hAnsi="Tahoma" w:cs="Tahoma"/>
+          <w:color w:val="333333"/>
+          <w:kern w:val="0"/>
+          <w:sz w:val="18"/>
+          <w:szCs w:val="18"/>
+        </w:rPr>
+      </w:pPr>
+      <w:r>
+        <w:rPr>
+          <w:rFonts w:ascii="宋体" w:eastAsia="宋体" w:hAnsi="宋体" w:cs="宋体"/>
+          <w:color w:val="333333"/>
+          <w:kern w:val="0"/>
+          <w:sz w:val="24"/>
+        </w:rPr>
+        <w:t>proxy_connect_timeout  90;</w:t>
+      </w:r>
+    </w:p>
+    <w:p>
+      <w:pPr>
+        <w:widowControl/>
+        <w:shd w:val="clear" w:color="auto" w:fill="FAFAFC"/>
+        <w:spacing w:line="275" w:lineRule="atLeast"/>
+        <w:rPr>
+          <w:rFonts w:ascii="Tahoma" w:eastAsia="宋体" w:hAnsi="Tahoma" w:cs="Tahoma"/>
+          <w:color w:val="333333"/>
+          <w:kern w:val="0"/>
+          <w:sz w:val="18"/>
+          <w:szCs w:val="18"/>
+        </w:rPr>
+      </w:pPr>
+      <w:r>
+        <w:rPr>
+          <w:rFonts w:ascii="宋体" w:eastAsia="宋体" w:hAnsi="宋体" w:cs="宋体"/>
+          <w:color w:val="333333"/>
+          <w:kern w:val="0"/>
+          <w:sz w:val="24"/>
+        </w:rPr>
+        <w:t>proxy_send_timeout      90;</w:t>
+      </w:r>
+    </w:p>
+    <w:p>
+      <w:pPr>
+        <w:widowControl/>
+        <w:shd w:val="clear" w:color="auto" w:fill="FAFAFC"/>
+        <w:spacing w:line="275" w:lineRule="atLeast"/>
+        <w:rPr>
+          <w:rFonts w:ascii="Tahoma" w:eastAsia="宋体" w:hAnsi="Tahoma" w:cs="Tahoma"/>
+          <w:color w:val="333333"/>
+          <w:kern w:val="0"/>
+          <w:sz w:val="18"/>
+          <w:szCs w:val="18"/>
+        </w:rPr>
+      </w:pPr>
+      <w:r>
+        <w:rPr>
+          <w:rFonts w:ascii="宋体" w:eastAsia="宋体" w:hAnsi="宋体" w:cs="宋体"/>
+          <w:color w:val="333333"/>
+          <w:kern w:val="0"/>
+          <w:sz w:val="24"/>
+        </w:rPr>
+        <w:t>proxy_read_timeout      90;</w:t>
+      </w:r>
+    </w:p>
+    <w:p>
+      <w:pPr>
+        <w:widowControl/>
+        <w:shd w:val="clear" w:color="auto" w:fill="FAFAFC"/>
+        <w:spacing w:line="275" w:lineRule="atLeast"/>
+        <w:rPr>
+          <w:rFonts w:ascii="Tahoma" w:eastAsia="宋体" w:hAnsi="Tahoma" w:cs="Tahoma"/>
+          <w:color w:val="333333"/>
+          <w:kern w:val="0"/>
+          <w:sz w:val="18"/>
+          <w:szCs w:val="18"/>
+        </w:rPr>
+      </w:pPr>
+      <w:r>
+        <w:rPr>
+          <w:rFonts w:ascii="宋体" w:eastAsia="宋体" w:hAnsi="宋体" w:cs="宋体"/>
+          <w:color w:val="333333"/>
+          <w:kern w:val="0"/>
+          <w:sz w:val="24"/>
+        </w:rPr>
+        <w:t>proxy_buffer_size      4k;</w:t>
+      </w:r>
+    </w:p>
+    <w:p>
+      <w:pPr>
+        <w:widowControl/>
+        <w:shd w:val="clear" w:color="auto" w:fill="FAFAFC"/>
+        <w:spacing w:line="275" w:lineRule="atLeast"/>
+        <w:rPr>
+          <w:rFonts w:ascii="Tahoma" w:eastAsia="宋体" w:hAnsi="Tahoma" w:cs="Tahoma"/>
+          <w:color w:val="333333"/>
+          <w:kern w:val="0"/>
+          <w:sz w:val="18"/>
+          <w:szCs w:val="18"/>
+        </w:rPr>
+      </w:pPr>
+      <w:r>
+        <w:rPr>
+          <w:rFonts w:ascii="宋体" w:eastAsia="宋体" w:hAnsi="宋体" w:cs="宋体"/>
+          <w:color w:val="333333"/>
+          <w:kern w:val="0"/>
+          <w:sz w:val="24"/>
+        </w:rPr>
+        <w:t>proxy_buffers          32 4k;</w:t>
+      </w:r>
+    </w:p>
+    <w:p>
+      <w:pPr>
+        <w:widowControl/>
+        <w:shd w:val="clear" w:color="auto" w:fill="FAFAFC"/>
+        <w:spacing w:line="275" w:lineRule="atLeast"/>
+        <w:rPr>
+          <w:rFonts w:ascii="Tahoma" w:eastAsia="宋体" w:hAnsi="Tahoma" w:cs="Tahoma"/>
+          <w:color w:val="333333"/>
+          <w:kern w:val="0"/>
+          <w:sz w:val="18"/>
+          <w:szCs w:val="18"/>
+        </w:rPr>
+      </w:pPr>
+      <w:r>
+        <w:rPr>
+          <w:rFonts w:ascii="宋体" w:eastAsia="宋体" w:hAnsi="宋体" w:cs="宋体"/>
+          <w:color w:val="333333"/>
+          <w:kern w:val="0"/>
+          <w:sz w:val="24"/>
+        </w:rPr>
+        <w:t>proxy_busy_buffers_size 64k;</w:t>
+      </w:r>
+    </w:p>
+    <w:p>
+      <w:pPr>
+        <w:widowControl/>
+        <w:shd w:val="clear" w:color="auto" w:fill="FAFAFC"/>
+        <w:spacing w:line="275" w:lineRule="atLeast"/>
+        <w:rPr>
+          <w:rFonts w:ascii="Tahoma" w:eastAsia="宋体" w:hAnsi="Tahoma" w:cs="Tahoma"/>
+          <w:color w:val="333333"/>
+          <w:kern w:val="0"/>
+          <w:sz w:val="18"/>
+          <w:szCs w:val="18"/>
+        </w:rPr>
+      </w:pPr>
+      <w:r>
+        <w:rPr>
+          <w:rFonts w:ascii="宋体" w:eastAsia="宋体" w:hAnsi="宋体" w:cs="宋体"/>
+          <w:color w:val="333333"/>
+          <w:kern w:val="0"/>
+          <w:sz w:val="24"/>
+        </w:rPr>
+        <w:t> </w:t>
+      </w:r>
+      <w:r>
+        <w:rPr>
+          <w:rFonts w:ascii="Tahoma" w:eastAsia="宋体" w:hAnsi="Tahoma" w:cs="Tahoma"/>
+          <w:color w:val="333333"/>
+          <w:kern w:val="0"/>
+          <w:sz w:val="18"/>
+          <w:szCs w:val="18"/>
+        </w:rPr>
+        <w:t> </w:t>
+      </w:r>
+    </w:p>
+    <w:p>
+      <w:pPr>
+        <w:widowControl/>
+        <w:shd w:val="clear" w:color="auto" w:fill="FAFAFC"/>
+        <w:spacing w:line="275" w:lineRule="atLeast"/>
+        <w:rPr>
+          <w:rFonts w:ascii="Tahoma" w:eastAsia="宋体" w:hAnsi="Tahoma" w:cs="Tahoma"/>
+          <w:color w:val="333333"/>
+          <w:kern w:val="0"/>
+          <w:sz w:val="18"/>
+          <w:szCs w:val="18"/>
+        </w:rPr>
+      </w:pPr>
+      <w:r>
+        <w:rPr>
+          <w:rFonts w:ascii="宋体" w:eastAsia="宋体" w:hAnsi="宋体" w:cs="宋体"/>
+          <w:color w:val="333333"/>
+          <w:kern w:val="0"/>
+          <w:sz w:val="24"/>
+        </w:rPr>
+        <w:t>[root@</w:t>
+      </w:r>
+      <w:r>
+        <w:rPr>
+          <w:rFonts w:ascii="宋体" w:eastAsia="宋体" w:hAnsi="宋体" w:cs="宋体"/>
+          <w:color w:val="FF1493"/>
+          <w:kern w:val="0"/>
+          <w:sz w:val="24"/>
+        </w:rPr>
+        <w:t>test</w:t>
+      </w:r>
+      <w:r>
+        <w:rPr>
+          <w:rFonts w:ascii="Tahoma" w:eastAsia="宋体" w:hAnsi="Tahoma" w:cs="Tahoma"/>
+          <w:color w:val="333333"/>
+          <w:kern w:val="0"/>
+          <w:sz w:val="18"/>
+        </w:rPr>
+        <w:t> </w:t>
+      </w:r>
+      <w:r>
+        <w:rPr>
+          <w:rFonts w:ascii="宋体" w:eastAsia="宋体" w:hAnsi="宋体" w:cs="宋体"/>
+          <w:color w:val="333333"/>
+          <w:kern w:val="0"/>
+          <w:sz w:val="24"/>
+        </w:rPr>
+        <w:t>~]</w:t>
+      </w:r>
+      <w:r>
+        <w:rPr>
+          <w:rFonts w:ascii="宋体" w:eastAsia="宋体" w:hAnsi="宋体" w:cs="宋体"/>
+          <w:color w:val="008200"/>
+          <w:kern w:val="0"/>
+          <w:sz w:val="24"/>
+        </w:rPr>
+        <w:t># vi /etc/nginx/gzip.conf</w:t>
+      </w:r>
+    </w:p>
+    <w:p>
+      <w:pPr>
+        <w:widowControl/>
+        <w:shd w:val="clear" w:color="auto" w:fill="FAFAFC"/>
+        <w:spacing w:line="275" w:lineRule="atLeast"/>
+        <w:rPr>
+          <w:rFonts w:ascii="Tahoma" w:eastAsia="宋体" w:hAnsi="Tahoma" w:cs="Tahoma"/>
+          <w:color w:val="333333"/>
+          <w:kern w:val="0"/>
+          <w:sz w:val="18"/>
+          <w:szCs w:val="18"/>
+        </w:rPr>
+      </w:pPr>
+      <w:r>
+        <w:rPr>
+          <w:rFonts w:ascii="宋体" w:eastAsia="宋体" w:hAnsi="宋体" w:cs="宋体"/>
+          <w:color w:val="FF1493"/>
+          <w:kern w:val="0"/>
+          <w:sz w:val="24"/>
+        </w:rPr>
+        <w:t>gzip</w:t>
+      </w:r>
+      <w:r>
+        <w:rPr>
+          <w:rFonts w:ascii="Tahoma" w:eastAsia="宋体" w:hAnsi="Tahoma" w:cs="Tahoma"/>
+          <w:color w:val="333333"/>
+          <w:kern w:val="0"/>
+          <w:sz w:val="18"/>
+        </w:rPr>
+        <w:t> </w:t>
+      </w:r>
+      <w:r>
+        <w:rPr>
+          <w:rFonts w:ascii="宋体" w:eastAsia="宋体" w:hAnsi="宋体" w:cs="宋体"/>
+          <w:color w:val="333333"/>
+          <w:kern w:val="0"/>
+          <w:sz w:val="24"/>
+        </w:rPr>
+        <w:t>on;</w:t>
+      </w:r>
+    </w:p>
+    <w:p>
+      <w:pPr>
+        <w:widowControl/>
+        <w:shd w:val="clear" w:color="auto" w:fill="FAFAFC"/>
+        <w:spacing w:line="275" w:lineRule="atLeast"/>
+        <w:rPr>
+          <w:rFonts w:ascii="Tahoma" w:eastAsia="宋体" w:hAnsi="Tahoma" w:cs="Tahoma"/>
+          <w:color w:val="333333"/>
+          <w:kern w:val="0"/>
+          <w:sz w:val="18"/>
+          <w:szCs w:val="18"/>
+        </w:rPr>
+      </w:pPr>
+      <w:r>
+        <w:rPr>
+          <w:rFonts w:ascii="宋体" w:eastAsia="宋体" w:hAnsi="宋体" w:cs="宋体"/>
+          <w:color w:val="333333"/>
+          <w:kern w:val="0"/>
+          <w:sz w:val="24"/>
+        </w:rPr>
+        <w:t>gzip_http_version 1.0;</w:t>
+      </w:r>
+    </w:p>
+    <w:p>
+      <w:pPr>
+        <w:widowControl/>
+        <w:shd w:val="clear" w:color="auto" w:fill="FAFAFC"/>
+        <w:spacing w:line="275" w:lineRule="atLeast"/>
+        <w:rPr>
+          <w:rFonts w:ascii="Tahoma" w:eastAsia="宋体" w:hAnsi="Tahoma" w:cs="Tahoma"/>
+          <w:color w:val="333333"/>
+          <w:kern w:val="0"/>
+          <w:sz w:val="18"/>
+          <w:szCs w:val="18"/>
+        </w:rPr>
+      </w:pPr>
+      <w:r>
+        <w:rPr>
+          <w:rFonts w:ascii="宋体" w:eastAsia="宋体" w:hAnsi="宋体" w:cs="宋体"/>
+          <w:color w:val="333333"/>
+          <w:kern w:val="0"/>
+          <w:sz w:val="24"/>
+        </w:rPr>
+        <w:t>gzip_disable     </w:t>
+      </w:r>
+      <w:r>
+        <w:rPr>
+          <w:rFonts w:ascii="宋体" w:eastAsia="宋体" w:hAnsi="宋体" w:cs="宋体"/>
+          <w:color w:val="333333"/>
+          <w:kern w:val="0"/>
+          <w:sz w:val="24"/>
+          <w:szCs w:val="24"/>
+        </w:rPr>
+        <w:t> </w:t>
+      </w:r>
+      <w:r>
+        <w:rPr>
+          <w:rFonts w:ascii="宋体" w:eastAsia="宋体" w:hAnsi="宋体" w:cs="宋体"/>
+          <w:color w:val="0000FF"/>
+          <w:kern w:val="0"/>
+          <w:sz w:val="24"/>
+        </w:rPr>
+        <w:t>"MSIE [1-6]\."</w:t>
+      </w:r>
+      <w:r>
+        <w:rPr>
+          <w:rFonts w:ascii="宋体" w:eastAsia="宋体" w:hAnsi="宋体" w:cs="宋体"/>
+          <w:color w:val="333333"/>
+          <w:kern w:val="0"/>
+          <w:sz w:val="24"/>
+        </w:rPr>
+        <w:t>;</w:t>
+      </w:r>
+    </w:p>
+    <w:p>
+      <w:pPr>
+        <w:widowControl/>
+        <w:shd w:val="clear" w:color="auto" w:fill="FAFAFC"/>
+        <w:spacing w:line="275" w:lineRule="atLeast"/>
+        <w:rPr>
+          <w:rFonts w:ascii="Tahoma" w:eastAsia="宋体" w:hAnsi="Tahoma" w:cs="Tahoma"/>
+          <w:color w:val="333333"/>
+          <w:kern w:val="0"/>
+          <w:sz w:val="18"/>
+          <w:szCs w:val="18"/>
+        </w:rPr>
+      </w:pPr>
+      <w:r>
+        <w:rPr>
+          <w:rFonts w:ascii="宋体" w:eastAsia="宋体" w:hAnsi="宋体" w:cs="宋体"/>
+          <w:color w:val="333333"/>
+          <w:kern w:val="0"/>
+          <w:sz w:val="24"/>
+        </w:rPr>
+        <w:t>gzip_disable     </w:t>
+      </w:r>
+      <w:r>
+        <w:rPr>
+          <w:rFonts w:ascii="宋体" w:eastAsia="宋体" w:hAnsi="宋体" w:cs="宋体"/>
+          <w:color w:val="333333"/>
+          <w:kern w:val="0"/>
+          <w:sz w:val="24"/>
+          <w:szCs w:val="24"/>
+        </w:rPr>
+        <w:t> </w:t>
+      </w:r>
+      <w:r>
+        <w:rPr>
+          <w:rFonts w:ascii="宋体" w:eastAsia="宋体" w:hAnsi="宋体" w:cs="宋体"/>
+          <w:color w:val="0000FF"/>
+          <w:kern w:val="0"/>
+          <w:sz w:val="24"/>
+        </w:rPr>
+        <w:t>"Mozilla/4"</w:t>
+      </w:r>
+      <w:r>
+        <w:rPr>
+          <w:rFonts w:ascii="宋体" w:eastAsia="宋体" w:hAnsi="宋体" w:cs="宋体"/>
+          <w:color w:val="333333"/>
+          <w:kern w:val="0"/>
+          <w:sz w:val="24"/>
+        </w:rPr>
+        <w:t>;</w:t>
+      </w:r>
+    </w:p>
+    <w:p>
+      <w:pPr>
+        <w:widowControl/>
+        <w:shd w:val="clear" w:color="auto" w:fill="FAFAFC"/>
+        <w:spacing w:line="275" w:lineRule="atLeast"/>
+        <w:rPr>
+          <w:rFonts w:ascii="Tahoma" w:eastAsia="宋体" w:hAnsi="Tahoma" w:cs="Tahoma"/>
+          <w:color w:val="333333"/>
+          <w:kern w:val="0"/>
+          <w:sz w:val="18"/>
+          <w:szCs w:val="18"/>
+        </w:rPr>
+      </w:pPr>
+      <w:r>
+        <w:rPr>
+          <w:rFonts w:ascii="宋体" w:eastAsia="宋体" w:hAnsi="宋体" w:cs="宋体"/>
+          <w:color w:val="333333"/>
+          <w:kern w:val="0"/>
+          <w:sz w:val="24"/>
+        </w:rPr>
+        <w:t>gzip_comp_level  3;</w:t>
+      </w:r>
+    </w:p>
+    <w:p>
+      <w:pPr>
+        <w:widowControl/>
+        <w:shd w:val="clear" w:color="auto" w:fill="FAFAFC"/>
+        <w:spacing w:line="275" w:lineRule="atLeast"/>
+        <w:rPr>
+          <w:rFonts w:ascii="Tahoma" w:eastAsia="宋体" w:hAnsi="Tahoma" w:cs="Tahoma"/>
+          <w:color w:val="333333"/>
+          <w:kern w:val="0"/>
+          <w:sz w:val="18"/>
+          <w:szCs w:val="18"/>
+        </w:rPr>
+      </w:pPr>
+      <w:r>
+        <w:rPr>
+          <w:rFonts w:ascii="宋体" w:eastAsia="宋体" w:hAnsi="宋体" w:cs="宋体"/>
+          <w:color w:val="333333"/>
+          <w:kern w:val="0"/>
+          <w:sz w:val="24"/>
+        </w:rPr>
+        <w:t>gzip_proxied      any;</w:t>
+      </w:r>
+    </w:p>
+    <w:p>
+      <w:pPr>
+        <w:widowControl/>
+        <w:shd w:val="clear" w:color="auto" w:fill="FAFAFC"/>
+        <w:spacing w:line="275" w:lineRule="atLeast"/>
+        <w:rPr>
+          <w:rFonts w:ascii="Tahoma" w:eastAsia="宋体" w:hAnsi="Tahoma" w:cs="Tahoma"/>
+          <w:color w:val="333333"/>
+          <w:kern w:val="0"/>
+          <w:sz w:val="18"/>
+          <w:szCs w:val="18"/>
+        </w:rPr>
+      </w:pPr>
+      <w:r>
+        <w:rPr>
+          <w:rFonts w:ascii="宋体" w:eastAsia="宋体" w:hAnsi="宋体" w:cs="宋体"/>
+          <w:color w:val="333333"/>
+          <w:kern w:val="0"/>
+          <w:sz w:val="24"/>
+        </w:rPr>
+        <w:t>gzip_vary        on;</w:t>
+      </w:r>
+    </w:p>
+    <w:p>
+      <w:pPr>
+        <w:widowControl/>
+        <w:shd w:val="clear" w:color="auto" w:fill="FAFAFC"/>
+        <w:spacing w:line="275" w:lineRule="atLeast"/>
+        <w:rPr>
+          <w:rFonts w:ascii="Tahoma" w:eastAsia="宋体" w:hAnsi="Tahoma" w:cs="Tahoma"/>
+          <w:color w:val="333333"/>
+          <w:kern w:val="0"/>
+          <w:sz w:val="18"/>
+          <w:szCs w:val="18"/>
+        </w:rPr>
+      </w:pPr>
+      <w:r>
+        <w:rPr>
+          <w:rFonts w:ascii="宋体" w:eastAsia="宋体" w:hAnsi="宋体" w:cs="宋体"/>
+          <w:color w:val="333333"/>
+          <w:kern w:val="0"/>
+          <w:sz w:val="24"/>
+        </w:rPr>
+        <w:t>gzip_buffers      4 16k;</w:t>
+      </w:r>
+    </w:p>
+    <w:p>
+      <w:pPr>
+        <w:widowControl/>
+        <w:shd w:val="clear" w:color="auto" w:fill="FAFAFC"/>
+        <w:spacing w:line="275" w:lineRule="atLeast"/>
+        <w:rPr>
+          <w:rFonts w:ascii="Tahoma" w:eastAsia="宋体" w:hAnsi="Tahoma" w:cs="Tahoma"/>
+          <w:color w:val="333333"/>
+          <w:kern w:val="0"/>
+          <w:sz w:val="18"/>
+          <w:szCs w:val="18"/>
+        </w:rPr>
+      </w:pPr>
+      <w:r>
+        <w:rPr>
+          <w:rFonts w:ascii="宋体" w:eastAsia="宋体" w:hAnsi="宋体" w:cs="宋体"/>
+          <w:color w:val="333333"/>
+          <w:kern w:val="0"/>
+          <w:sz w:val="24"/>
+        </w:rPr>
+        <w:t>gzip_min_length  1100;</w:t>
+      </w:r>
+    </w:p>
+    <w:p>
+      <w:pPr>
+        <w:widowControl/>
+        <w:shd w:val="clear" w:color="auto" w:fill="FAFAFC"/>
+        <w:spacing w:line="275" w:lineRule="atLeast"/>
+        <w:rPr>
+          <w:rFonts w:ascii="Tahoma" w:eastAsia="宋体" w:hAnsi="Tahoma" w:cs="Tahoma"/>
+          <w:color w:val="333333"/>
+          <w:kern w:val="0"/>
+          <w:sz w:val="18"/>
+          <w:szCs w:val="18"/>
+        </w:rPr>
+      </w:pPr>
+      <w:r>
+        <w:rPr>
+          <w:rFonts w:ascii="宋体" w:eastAsia="宋体" w:hAnsi="宋体" w:cs="宋体"/>
+          <w:color w:val="333333"/>
+          <w:kern w:val="0"/>
+          <w:sz w:val="24"/>
+        </w:rPr>
+        <w:t>gzip_types        text/plain</w:t>
+      </w:r>
+      <w:r>
+        <w:rPr>
+          <w:rFonts w:ascii="Tahoma" w:eastAsia="宋体" w:hAnsi="Tahoma" w:cs="Tahoma"/>
+          <w:color w:val="333333"/>
+          <w:kern w:val="0"/>
+          <w:sz w:val="18"/>
+        </w:rPr>
+        <w:t> </w:t>
+      </w:r>
+      <w:r>
+        <w:rPr>
+          <w:rFonts w:ascii="宋体" w:eastAsia="宋体" w:hAnsi="宋体" w:cs="宋体"/>
+          <w:color w:val="333333"/>
+          <w:kern w:val="0"/>
+          <w:sz w:val="24"/>
+        </w:rPr>
+        <w:t>text/xml</w:t>
+      </w:r>
+      <w:r>
+        <w:rPr>
+          <w:rFonts w:ascii="Tahoma" w:eastAsia="宋体" w:hAnsi="Tahoma" w:cs="Tahoma"/>
+          <w:color w:val="333333"/>
+          <w:kern w:val="0"/>
+          <w:sz w:val="18"/>
+        </w:rPr>
+        <w:t> </w:t>
+      </w:r>
+      <w:r>
+        <w:rPr>
+          <w:rFonts w:ascii="宋体" w:eastAsia="宋体" w:hAnsi="宋体" w:cs="宋体"/>
+          <w:color w:val="333333"/>
+          <w:kern w:val="0"/>
+          <w:sz w:val="24"/>
+        </w:rPr>
+        <w:t>text/css</w:t>
+      </w:r>
+      <w:r>
+        <w:rPr>
+          <w:rFonts w:ascii="Tahoma" w:eastAsia="宋体" w:hAnsi="Tahoma" w:cs="Tahoma"/>
+          <w:color w:val="333333"/>
+          <w:kern w:val="0"/>
+          <w:sz w:val="18"/>
+        </w:rPr>
+        <w:t> </w:t>
+      </w:r>
+      <w:r>
+        <w:rPr>
+          <w:rFonts w:ascii="宋体" w:eastAsia="宋体" w:hAnsi="宋体" w:cs="宋体"/>
+          <w:color w:val="333333"/>
+          <w:kern w:val="0"/>
+          <w:sz w:val="24"/>
+        </w:rPr>
+        <w:t>application/xml</w:t>
+      </w:r>
+      <w:r>
+        <w:rPr>
+          <w:rFonts w:ascii="Tahoma" w:eastAsia="宋体" w:hAnsi="Tahoma" w:cs="Tahoma"/>
+          <w:color w:val="333333"/>
+          <w:kern w:val="0"/>
+          <w:sz w:val="18"/>
+        </w:rPr>
+        <w:t> </w:t>
+      </w:r>
+      <w:r>
+        <w:rPr>
+          <w:rFonts w:ascii="宋体" w:eastAsia="宋体" w:hAnsi="宋体" w:cs="宋体"/>
+          <w:color w:val="333333"/>
+          <w:kern w:val="0"/>
+          <w:sz w:val="24"/>
+        </w:rPr>
+        <w:t>application/xhtml+xml application/rss+xml application/atom_xml</w:t>
+      </w:r>
+      <w:r>
+        <w:rPr>
+          <w:rFonts w:ascii="Tahoma" w:eastAsia="宋体" w:hAnsi="Tahoma" w:cs="Tahoma"/>
+          <w:color w:val="333333"/>
+          <w:kern w:val="0"/>
+          <w:sz w:val="18"/>
+        </w:rPr>
+        <w:t> </w:t>
+      </w:r>
+      <w:r>
+        <w:rPr>
+          <w:rFonts w:ascii="宋体" w:eastAsia="宋体" w:hAnsi="宋体" w:cs="宋体"/>
+          <w:color w:val="333333"/>
+          <w:kern w:val="0"/>
+          <w:sz w:val="24"/>
+        </w:rPr>
+        <w:t>application/javascript</w:t>
+      </w:r>
+      <w:r>
+        <w:rPr>
+          <w:rFonts w:ascii="Tahoma" w:eastAsia="宋体" w:hAnsi="Tahoma" w:cs="Tahoma"/>
+          <w:color w:val="333333"/>
+          <w:kern w:val="0"/>
+          <w:sz w:val="18"/>
+        </w:rPr>
+        <w:t> </w:t>
+      </w:r>
+      <w:r>
+        <w:rPr>
+          <w:rFonts w:ascii="宋体" w:eastAsia="宋体" w:hAnsi="宋体" w:cs="宋体"/>
+          <w:color w:val="333333"/>
+          <w:kern w:val="0"/>
+          <w:sz w:val="24"/>
+        </w:rPr>
+        <w:t>application/x-javascript;</w:t>
+      </w:r>
+    </w:p>
+    <w:p>
+      <w:r>
+        <w:rPr>
+          <w:rFonts w:ascii="Tahoma" w:hAnsi="Tahoma" w:cs="Tahoma"/>
+          <w:color w:val="333333"/>
+          <w:sz w:val="18"/>
+          <w:szCs w:val="18"/>
+          <w:shd w:val="clear" w:color="auto" w:fill="FAFAFC"/>
+        </w:rPr>
+        <w:t>为了让</w:t>
+      </w:r>
+      <w:r>
+        <w:rPr>
+          <w:rFonts w:ascii="Tahoma" w:hAnsi="Tahoma" w:cs="Tahoma"/>
+          <w:color w:val="333333"/>
+          <w:sz w:val="18"/>
+          <w:szCs w:val="18"/>
+          <w:shd w:val="clear" w:color="auto" w:fill="FAFAFC"/>
+        </w:rPr>
+        <w:t>nginx.conf</w:t>
+      </w:r>
+      <w:r>
+        <w:rPr>
+          <w:rFonts w:ascii="Tahoma" w:hAnsi="Tahoma" w:cs="Tahoma"/>
+          <w:color w:val="333333"/>
+          <w:sz w:val="18"/>
+          <w:szCs w:val="18"/>
+          <w:shd w:val="clear" w:color="auto" w:fill="FAFAFC"/>
+        </w:rPr>
+        <w:t>简洁，我把一些相关的共通设定放到同一个专门的文件里，然后在主配置文件</w:t>
+      </w:r>
+      <w:r>
+        <w:rPr>
+          <w:rFonts w:ascii="Tahoma" w:hAnsi="Tahoma" w:cs="Tahoma"/>
+          <w:color w:val="333333"/>
+          <w:sz w:val="18"/>
+          <w:szCs w:val="18"/>
+          <w:shd w:val="clear" w:color="auto" w:fill="FAFAFC"/>
+        </w:rPr>
+        <w:t>nginx.conf</w:t>
+      </w:r>
+      <w:r>
+        <w:rPr>
+          <w:rFonts w:ascii="Tahoma" w:hAnsi="Tahoma" w:cs="Tahoma"/>
+          <w:color w:val="333333"/>
+          <w:sz w:val="18"/>
+          <w:szCs w:val="18"/>
+          <w:shd w:val="clear" w:color="auto" w:fill="FAFAFC"/>
+        </w:rPr>
+        <w:t>里加载。如果你使用了</w:t>
+      </w:r>
+      <w:r>
+        <w:rPr>
+          <w:rFonts w:ascii="Tahoma" w:hAnsi="Tahoma" w:cs="Tahoma"/>
+          <w:color w:val="333333"/>
+          <w:sz w:val="18"/>
+          <w:szCs w:val="18"/>
+          <w:shd w:val="clear" w:color="auto" w:fill="FAFAFC"/>
+        </w:rPr>
+        <w:t>VirtualHost</w:t>
+      </w:r>
+      <w:r>
+        <w:rPr>
+          <w:rFonts w:ascii="Tahoma" w:hAnsi="Tahoma" w:cs="Tahoma"/>
+          <w:color w:val="333333"/>
+          <w:sz w:val="18"/>
+          <w:szCs w:val="18"/>
+          <w:shd w:val="clear" w:color="auto" w:fill="FAFAFC"/>
+        </w:rPr>
+        <w:t>运营多个站点，你可以根据不同站点的需求而配置不同的设定文件，然后分别在各自的</w:t>
+      </w:r>
+      <w:r>
+        <w:rPr>
+          <w:rFonts w:ascii="Tahoma" w:hAnsi="Tahoma" w:cs="Tahoma"/>
+          <w:color w:val="333333"/>
+          <w:sz w:val="18"/>
+          <w:szCs w:val="18"/>
+          <w:shd w:val="clear" w:color="auto" w:fill="FAFAFC"/>
+        </w:rPr>
+        <w:t>server</w:t>
+      </w:r>
+      <w:r>
+        <w:rPr>
+          <w:rFonts w:ascii="Tahoma" w:hAnsi="Tahoma" w:cs="Tahoma"/>
+          <w:color w:val="333333"/>
+          <w:sz w:val="18"/>
+          <w:szCs w:val="18"/>
+          <w:shd w:val="clear" w:color="auto" w:fill="FAFAFC"/>
+        </w:rPr>
+        <w:t>域里加载。</w:t>
       </w:r>
     </w:p>
     <w:p>
@@ -703,6 +4042,7 @@
           <w:rFonts w:hint="eastAsia"/>
           <w:sz w:val="31"/>
         </w:rPr>
+        <w:lastRenderedPageBreak/>
         <w:t>6</w:t>
       </w:r>
       <w:r>
@@ -1202,6 +4542,19 @@
       <w:u w:val="single"/>
     </w:rPr>
   </w:style>
+  <w:style w:type="character" w:styleId="HTML">
+    <w:name w:val="HTML Code"/>
+    <w:basedOn w:val="a0"/>
+    <w:uiPriority w:val="99"/>
+    <w:semiHidden/>
+    <w:unhideWhenUsed/>
+    <w:rsid w:val="0059060D"/>
+    <w:rPr>
+      <w:rFonts w:ascii="宋体" w:eastAsia="宋体" w:hAnsi="宋体" w:cs="宋体"/>
+      <w:sz w:val="24"/>
+      <w:szCs w:val="24"/>
+    </w:rPr>
+  </w:style>
 </w:styles>
 </file>
 
